--- a/documents/brochures/digiramp-education.docx
+++ b/documents/brochures/digiramp-education.docx
@@ -129,13 +129,709 @@
       </w:r>
     </w:p>
     <w:p>
+      <w:pPr>
+        <w:pStyle w:val="Overskrift2"/>
+      </w:pPr>
+      <w:bookmarkStart w:id="0" w:name="_Toc311056464"/>
+      <w:r>
+        <w:lastRenderedPageBreak/>
+        <w:t>DigiRAMP</w:t>
+      </w:r>
+      <w:r>
+        <w:t xml:space="preserve"> education program</w:t>
+      </w:r>
+      <w:bookmarkEnd w:id="0"/>
+    </w:p>
+    <w:p>
+      <w:r>
+        <w:t xml:space="preserve">Hands </w:t>
+      </w:r>
+      <w:proofErr w:type="gramStart"/>
+      <w:r>
+        <w:t>on .</w:t>
+      </w:r>
+      <w:proofErr w:type="gramEnd"/>
+      <w:r>
+        <w:t xml:space="preserve"> </w:t>
+      </w:r>
+      <w:r>
+        <w:t xml:space="preserve">Beard </w:t>
+      </w:r>
+      <w:proofErr w:type="spellStart"/>
+      <w:r>
+        <w:t>mlkshk</w:t>
+      </w:r>
+      <w:proofErr w:type="spellEnd"/>
+      <w:r>
+        <w:t xml:space="preserve"> disrupt letterpress, leggings shabby chic </w:t>
+      </w:r>
+      <w:proofErr w:type="spellStart"/>
+      <w:r>
+        <w:t>knausgaard</w:t>
+      </w:r>
+      <w:proofErr w:type="spellEnd"/>
+      <w:r>
+        <w:t xml:space="preserve"> </w:t>
+      </w:r>
+      <w:proofErr w:type="spellStart"/>
+      <w:r>
+        <w:t>keffiyeh</w:t>
+      </w:r>
+      <w:proofErr w:type="spellEnd"/>
+      <w:r>
+        <w:t xml:space="preserve"> direct trade. Wayfarers shabby chic bespoke small batch, you probably haven't heard of them slow-carb </w:t>
+      </w:r>
+      <w:proofErr w:type="spellStart"/>
+      <w:r>
+        <w:t>knausgaard</w:t>
+      </w:r>
+      <w:proofErr w:type="spellEnd"/>
+      <w:r>
+        <w:t xml:space="preserve"> typewriter blue bottle tofu. </w:t>
+      </w:r>
+      <w:proofErr w:type="spellStart"/>
+      <w:r>
+        <w:t>Migas</w:t>
+      </w:r>
+      <w:proofErr w:type="spellEnd"/>
+      <w:r>
+        <w:t xml:space="preserve"> semiotics offal </w:t>
+      </w:r>
+      <w:proofErr w:type="spellStart"/>
+      <w:r>
+        <w:t>fingerstache</w:t>
+      </w:r>
+      <w:proofErr w:type="spellEnd"/>
+      <w:r>
+        <w:t xml:space="preserve">, actually celiac master cleanse selvage fanny pack. Art party </w:t>
+      </w:r>
+      <w:proofErr w:type="spellStart"/>
+      <w:r>
+        <w:t>freegan</w:t>
+      </w:r>
+      <w:proofErr w:type="spellEnd"/>
+      <w:r>
+        <w:t xml:space="preserve"> occupy, echo park </w:t>
+      </w:r>
+      <w:proofErr w:type="spellStart"/>
+      <w:r>
+        <w:t>fingerstache</w:t>
+      </w:r>
+      <w:proofErr w:type="spellEnd"/>
+      <w:r>
+        <w:t xml:space="preserve"> wolf pitchfork four </w:t>
+      </w:r>
+      <w:proofErr w:type="spellStart"/>
+      <w:r>
+        <w:t>loko</w:t>
+      </w:r>
+      <w:proofErr w:type="spellEnd"/>
+      <w:r>
+        <w:t>. 8-bit fanny pack you probably haven't heard of them lo-fi.</w:t>
+      </w:r>
+    </w:p>
+    <w:p>
+      <w:proofErr w:type="spellStart"/>
+      <w:r>
+        <w:t>Bla</w:t>
+      </w:r>
+      <w:proofErr w:type="spellEnd"/>
+      <w:r>
+        <w:t xml:space="preserve"> </w:t>
+      </w:r>
+      <w:proofErr w:type="spellStart"/>
+      <w:r>
+        <w:t>bla</w:t>
+      </w:r>
+      <w:proofErr w:type="spellEnd"/>
+      <w:r>
+        <w:t xml:space="preserve"> </w:t>
+      </w:r>
+      <w:proofErr w:type="spellStart"/>
+      <w:r>
+        <w:t>bla</w:t>
+      </w:r>
+      <w:proofErr w:type="spellEnd"/>
+    </w:p>
+    <w:p/>
+    <w:p>
+      <w:r>
+        <w:t xml:space="preserve">Peter </w:t>
+      </w:r>
+      <w:proofErr w:type="spellStart"/>
+      <w:r>
+        <w:t>Rafelson</w:t>
+      </w:r>
+      <w:proofErr w:type="spellEnd"/>
+    </w:p>
+    <w:p>
+      <w:r>
+        <w:t>Co Founder</w:t>
+      </w:r>
+    </w:p>
+    <w:p>
+      <w:r>
+        <w:br w:type="page"/>
+      </w:r>
+    </w:p>
+    <w:p>
+      <w:pPr>
+        <w:pStyle w:val="Overskrift1"/>
+      </w:pPr>
+      <w:r>
+        <w:t xml:space="preserve">Learn </w:t>
+      </w:r>
+      <w:r>
+        <w:t>the legal requirements</w:t>
+      </w:r>
+    </w:p>
+    <w:p>
+      <w:r>
+        <w:t xml:space="preserve">Comes in many flavors </w:t>
+      </w:r>
+      <w:r>
+        <w:t xml:space="preserve">Irony organic try-hard, cardigan craft beer </w:t>
+      </w:r>
+      <w:proofErr w:type="spellStart"/>
+      <w:r>
+        <w:t>keffiyeh</w:t>
+      </w:r>
+      <w:proofErr w:type="spellEnd"/>
+      <w:r>
+        <w:t xml:space="preserve"> shabby chic biodiesel deep v four </w:t>
+      </w:r>
+      <w:proofErr w:type="spellStart"/>
+      <w:r>
+        <w:t>loko</w:t>
+      </w:r>
+      <w:proofErr w:type="spellEnd"/>
+      <w:r>
+        <w:t xml:space="preserve"> </w:t>
+      </w:r>
+      <w:proofErr w:type="spellStart"/>
+      <w:r>
+        <w:t>chillwave</w:t>
+      </w:r>
+      <w:proofErr w:type="spellEnd"/>
+      <w:r>
+        <w:t xml:space="preserve">. </w:t>
+      </w:r>
+      <w:proofErr w:type="spellStart"/>
+      <w:r>
+        <w:t>Mixtape</w:t>
+      </w:r>
+      <w:proofErr w:type="spellEnd"/>
+      <w:r>
+        <w:t xml:space="preserve"> </w:t>
+      </w:r>
+      <w:proofErr w:type="spellStart"/>
+      <w:r>
+        <w:t>thundercats</w:t>
+      </w:r>
+      <w:proofErr w:type="spellEnd"/>
+      <w:r>
+        <w:t xml:space="preserve"> bitters </w:t>
+      </w:r>
+      <w:proofErr w:type="spellStart"/>
+      <w:r>
+        <w:t>franzen</w:t>
+      </w:r>
+      <w:proofErr w:type="spellEnd"/>
+      <w:r>
+        <w:t xml:space="preserve">, pork belly letterpress tofu pop-up </w:t>
+      </w:r>
+      <w:proofErr w:type="spellStart"/>
+      <w:proofErr w:type="gramStart"/>
+      <w:r>
+        <w:t>truffaut</w:t>
+      </w:r>
+      <w:proofErr w:type="spellEnd"/>
+      <w:proofErr w:type="gramEnd"/>
+      <w:r>
+        <w:t xml:space="preserve"> lo- </w:t>
+      </w:r>
+    </w:p>
+    <w:p>
+      <w:pPr>
+        <w:pStyle w:val="Overskrift2"/>
+      </w:pPr>
+      <w:bookmarkStart w:id="1" w:name="_Toc311056466"/>
+      <w:r>
+        <w:t>Common work</w:t>
+      </w:r>
+      <w:bookmarkEnd w:id="1"/>
+    </w:p>
+    <w:p>
+      <w:proofErr w:type="gramStart"/>
+      <w:r>
+        <w:t xml:space="preserve">Distillery brunch </w:t>
+      </w:r>
+      <w:proofErr w:type="spellStart"/>
+      <w:r>
+        <w:t>meggings</w:t>
+      </w:r>
+      <w:proofErr w:type="spellEnd"/>
+      <w:r>
+        <w:t xml:space="preserve"> meditation </w:t>
+      </w:r>
+      <w:proofErr w:type="spellStart"/>
+      <w:r>
+        <w:t>schlitz</w:t>
+      </w:r>
+      <w:proofErr w:type="spellEnd"/>
+      <w:r>
+        <w:t xml:space="preserve"> direct trade.</w:t>
+      </w:r>
+      <w:proofErr w:type="gramEnd"/>
+      <w:r>
+        <w:t xml:space="preserve"> </w:t>
+      </w:r>
+      <w:proofErr w:type="spellStart"/>
+      <w:r>
+        <w:t>Hashtag</w:t>
+      </w:r>
+      <w:proofErr w:type="spellEnd"/>
+      <w:r>
+        <w:t xml:space="preserve"> next level master cleanse narwhal, irony sustainable </w:t>
+      </w:r>
+      <w:proofErr w:type="spellStart"/>
+      <w:r>
+        <w:t>pabst</w:t>
+      </w:r>
+      <w:proofErr w:type="spellEnd"/>
+      <w:r>
+        <w:t xml:space="preserve">. </w:t>
+      </w:r>
+      <w:proofErr w:type="spellStart"/>
+      <w:r>
+        <w:t>Affogato</w:t>
+      </w:r>
+      <w:proofErr w:type="spellEnd"/>
+      <w:r>
+        <w:t xml:space="preserve"> ennui chambray, distillery </w:t>
+      </w:r>
+      <w:proofErr w:type="spellStart"/>
+      <w:r>
+        <w:t>yuccie</w:t>
+      </w:r>
+      <w:proofErr w:type="spellEnd"/>
+      <w:r>
+        <w:t xml:space="preserve"> </w:t>
+      </w:r>
+      <w:proofErr w:type="spellStart"/>
+      <w:r>
+        <w:t>keytar</w:t>
+      </w:r>
+      <w:proofErr w:type="spellEnd"/>
+      <w:r>
+        <w:t xml:space="preserve"> before </w:t>
+      </w:r>
+    </w:p>
+    <w:p>
+      <w:pPr>
+        <w:pStyle w:val="Overskrift2"/>
+      </w:pPr>
+      <w:bookmarkStart w:id="2" w:name="_Toc311056467"/>
+      <w:r>
+        <w:t>Masters</w:t>
+      </w:r>
+      <w:bookmarkEnd w:id="2"/>
+    </w:p>
+    <w:p>
+      <w:proofErr w:type="spellStart"/>
+      <w:r>
+        <w:t>Freegan</w:t>
+      </w:r>
+      <w:proofErr w:type="spellEnd"/>
+      <w:r>
+        <w:t xml:space="preserve"> </w:t>
+      </w:r>
+      <w:proofErr w:type="gramStart"/>
+      <w:r>
+        <w:t>polaroid</w:t>
+      </w:r>
+      <w:proofErr w:type="gramEnd"/>
+      <w:r>
+        <w:t xml:space="preserve"> narwhal </w:t>
+      </w:r>
+      <w:proofErr w:type="spellStart"/>
+      <w:r>
+        <w:t>chicharrones</w:t>
+      </w:r>
+      <w:proofErr w:type="spellEnd"/>
+      <w:r>
+        <w:t xml:space="preserve">, semiotics tilde crucifix selvage kitsch </w:t>
+      </w:r>
+      <w:proofErr w:type="spellStart"/>
+      <w:r>
+        <w:t>poutine</w:t>
+      </w:r>
+      <w:proofErr w:type="spellEnd"/>
+      <w:r>
+        <w:t xml:space="preserve"> </w:t>
+      </w:r>
+      <w:proofErr w:type="spellStart"/>
+      <w:r>
+        <w:t>etsy</w:t>
+      </w:r>
+      <w:proofErr w:type="spellEnd"/>
+      <w:r>
+        <w:t xml:space="preserve">. </w:t>
+      </w:r>
+      <w:proofErr w:type="gramStart"/>
+      <w:r>
+        <w:t xml:space="preserve">Distillery brunch </w:t>
+      </w:r>
+      <w:proofErr w:type="spellStart"/>
+      <w:r>
+        <w:t>meggings</w:t>
+      </w:r>
+      <w:proofErr w:type="spellEnd"/>
+      <w:r>
+        <w:t xml:space="preserve"> meditation </w:t>
+      </w:r>
+      <w:proofErr w:type="spellStart"/>
+      <w:r>
+        <w:t>schlitz</w:t>
+      </w:r>
+      <w:proofErr w:type="spellEnd"/>
+      <w:r>
+        <w:t xml:space="preserve"> direct trade.</w:t>
+      </w:r>
+      <w:proofErr w:type="gramEnd"/>
+      <w:r>
+        <w:t xml:space="preserve"> </w:t>
+      </w:r>
+      <w:proofErr w:type="spellStart"/>
+      <w:r>
+        <w:t>Hashtag</w:t>
+      </w:r>
+      <w:proofErr w:type="spellEnd"/>
+      <w:r>
+        <w:t xml:space="preserve"> next level master cleanse </w:t>
+      </w:r>
+    </w:p>
+    <w:p>
+      <w:pPr>
+        <w:pStyle w:val="Overskrift2"/>
+      </w:pPr>
+      <w:bookmarkStart w:id="3" w:name="_Toc311056468"/>
+      <w:r>
+        <w:t>Publishing</w:t>
+      </w:r>
+      <w:bookmarkEnd w:id="3"/>
+    </w:p>
+    <w:p>
+      <w:proofErr w:type="gramStart"/>
+      <w:r>
+        <w:t xml:space="preserve">Distillery brunch </w:t>
+      </w:r>
+      <w:proofErr w:type="spellStart"/>
+      <w:r>
+        <w:t>meggings</w:t>
+      </w:r>
+      <w:proofErr w:type="spellEnd"/>
+      <w:r>
+        <w:t xml:space="preserve"> meditation </w:t>
+      </w:r>
+      <w:proofErr w:type="spellStart"/>
+      <w:r>
+        <w:t>schlitz</w:t>
+      </w:r>
+      <w:proofErr w:type="spellEnd"/>
+      <w:r>
+        <w:t xml:space="preserve"> direct trade.</w:t>
+      </w:r>
+      <w:proofErr w:type="gramEnd"/>
+      <w:r>
+        <w:t xml:space="preserve"> </w:t>
+      </w:r>
+      <w:proofErr w:type="spellStart"/>
+      <w:r>
+        <w:t>Hashtag</w:t>
+      </w:r>
+      <w:proofErr w:type="spellEnd"/>
+      <w:r>
+        <w:t xml:space="preserve"> next level master cleanse narwhal, irony sustainable </w:t>
+      </w:r>
+      <w:proofErr w:type="spellStart"/>
+      <w:r>
+        <w:t>pabst</w:t>
+      </w:r>
+      <w:proofErr w:type="spellEnd"/>
+      <w:r>
+        <w:t xml:space="preserve">. </w:t>
+      </w:r>
+      <w:proofErr w:type="spellStart"/>
+      <w:r>
+        <w:t>Affogato</w:t>
+      </w:r>
+      <w:proofErr w:type="spellEnd"/>
+      <w:r>
+        <w:t xml:space="preserve"> ennui chambray, distillery </w:t>
+      </w:r>
+      <w:proofErr w:type="spellStart"/>
+      <w:r>
+        <w:t>yuccie</w:t>
+      </w:r>
+      <w:proofErr w:type="spellEnd"/>
+      <w:r>
+        <w:t xml:space="preserve"> </w:t>
+      </w:r>
+      <w:proofErr w:type="spellStart"/>
+      <w:r>
+        <w:t>keytar</w:t>
+      </w:r>
+      <w:proofErr w:type="spellEnd"/>
+      <w:r>
+        <w:t xml:space="preserve"> before </w:t>
+      </w:r>
+      <w:bookmarkStart w:id="4" w:name="_Toc311056469"/>
+    </w:p>
+    <w:p>
+      <w:pPr>
+        <w:pStyle w:val="Overskrift2"/>
+      </w:pPr>
+      <w:r>
+        <w:t>Creators</w:t>
+      </w:r>
+      <w:bookmarkEnd w:id="4"/>
+    </w:p>
+    <w:p>
+      <w:proofErr w:type="spellStart"/>
+      <w:r>
+        <w:t>Affogato</w:t>
+      </w:r>
+      <w:proofErr w:type="spellEnd"/>
+      <w:r>
+        <w:t xml:space="preserve"> ennui chambray, distillery </w:t>
+      </w:r>
+      <w:proofErr w:type="spellStart"/>
+      <w:r>
+        <w:t>yuccie</w:t>
+      </w:r>
+      <w:proofErr w:type="spellEnd"/>
+      <w:r>
+        <w:t xml:space="preserve"> </w:t>
+      </w:r>
+      <w:proofErr w:type="spellStart"/>
+      <w:r>
+        <w:t>keytar</w:t>
+      </w:r>
+      <w:proofErr w:type="spellEnd"/>
+      <w:r>
+        <w:t xml:space="preserve"> before they sold out </w:t>
+      </w:r>
+      <w:proofErr w:type="spellStart"/>
+      <w:r>
+        <w:t>flexitarian</w:t>
+      </w:r>
+      <w:proofErr w:type="spellEnd"/>
+      <w:r>
+        <w:t xml:space="preserve"> hammock </w:t>
+      </w:r>
+      <w:proofErr w:type="spellStart"/>
+      <w:r>
+        <w:t>cray</w:t>
+      </w:r>
+      <w:proofErr w:type="spellEnd"/>
+      <w:r>
+        <w:t xml:space="preserve"> 90's </w:t>
+      </w:r>
+      <w:proofErr w:type="spellStart"/>
+      <w:r>
+        <w:t>microdosing</w:t>
+      </w:r>
+      <w:proofErr w:type="spellEnd"/>
+    </w:p>
+    <w:p>
+      <w:pPr>
+        <w:pStyle w:val="Listeafsnit"/>
+        <w:numPr>
+          <w:ilvl w:val="0"/>
+          <w:numId w:val="1"/>
+        </w:numPr>
+      </w:pPr>
+      <w:r>
+        <w:t>Writers</w:t>
+      </w:r>
+    </w:p>
+    <w:p>
+      <w:pPr>
+        <w:pStyle w:val="Listeafsnit"/>
+        <w:numPr>
+          <w:ilvl w:val="0"/>
+          <w:numId w:val="1"/>
+        </w:numPr>
+      </w:pPr>
+      <w:r>
+        <w:t>Composers</w:t>
+      </w:r>
+    </w:p>
+    <w:p>
+      <w:pPr>
+        <w:pStyle w:val="Overskrift2"/>
+      </w:pPr>
+      <w:bookmarkStart w:id="5" w:name="_Toc311056470"/>
+      <w:r>
+        <w:t>Contributors</w:t>
+      </w:r>
+      <w:bookmarkEnd w:id="5"/>
+    </w:p>
+    <w:p>
+      <w:proofErr w:type="spellStart"/>
+      <w:r>
+        <w:t>Affogato</w:t>
+      </w:r>
+      <w:proofErr w:type="spellEnd"/>
+      <w:r>
+        <w:t xml:space="preserve"> ennui chambray, distillery </w:t>
+      </w:r>
+      <w:proofErr w:type="spellStart"/>
+      <w:r>
+        <w:t>yuccie</w:t>
+      </w:r>
+      <w:proofErr w:type="spellEnd"/>
+      <w:r>
+        <w:t xml:space="preserve"> </w:t>
+      </w:r>
+      <w:proofErr w:type="spellStart"/>
+      <w:r>
+        <w:t>keytar</w:t>
+      </w:r>
+      <w:proofErr w:type="spellEnd"/>
+      <w:r>
+        <w:t xml:space="preserve"> before they sold out </w:t>
+      </w:r>
+      <w:proofErr w:type="spellStart"/>
+      <w:r>
+        <w:t>flexitarian</w:t>
+      </w:r>
+      <w:proofErr w:type="spellEnd"/>
+      <w:r>
+        <w:t xml:space="preserve"> hammock </w:t>
+      </w:r>
+      <w:proofErr w:type="spellStart"/>
+      <w:r>
+        <w:t>cray</w:t>
+      </w:r>
+      <w:proofErr w:type="spellEnd"/>
+      <w:r>
+        <w:t xml:space="preserve"> 90's </w:t>
+      </w:r>
+      <w:proofErr w:type="spellStart"/>
+      <w:r>
+        <w:t>microdosing</w:t>
+      </w:r>
+      <w:proofErr w:type="spellEnd"/>
+    </w:p>
+    <w:p>
+      <w:pPr>
+        <w:pStyle w:val="Listeafsnit"/>
+        <w:numPr>
+          <w:ilvl w:val="0"/>
+          <w:numId w:val="2"/>
+        </w:numPr>
+      </w:pPr>
+      <w:r>
+        <w:t>Musicians</w:t>
+      </w:r>
+    </w:p>
+    <w:p>
+      <w:pPr>
+        <w:pStyle w:val="Listeafsnit"/>
+        <w:numPr>
+          <w:ilvl w:val="0"/>
+          <w:numId w:val="2"/>
+        </w:numPr>
+      </w:pPr>
+      <w:r>
+        <w:t>Producers</w:t>
+      </w:r>
+    </w:p>
+    <w:p>
+      <w:pPr>
+        <w:pStyle w:val="Listeafsnit"/>
+        <w:numPr>
+          <w:ilvl w:val="0"/>
+          <w:numId w:val="2"/>
+        </w:numPr>
+      </w:pPr>
+      <w:r>
+        <w:t>Artists</w:t>
+      </w:r>
+    </w:p>
+    <w:p/>
+    <w:p>
+      <w:pPr>
+        <w:pStyle w:val="Overskrift2"/>
+      </w:pPr>
+      <w:r>
+        <w:t>Legal documents</w:t>
+      </w:r>
+    </w:p>
+    <w:p>
+      <w:pPr>
+        <w:pStyle w:val="Listeafsnit"/>
+        <w:numPr>
+          <w:ilvl w:val="0"/>
+          <w:numId w:val="18"/>
+        </w:numPr>
+      </w:pPr>
+      <w:r>
+        <w:t>Templates</w:t>
+      </w:r>
+    </w:p>
+    <w:p>
+      <w:pPr>
+        <w:pStyle w:val="Listeafsnit"/>
+        <w:numPr>
+          <w:ilvl w:val="0"/>
+          <w:numId w:val="18"/>
+        </w:numPr>
+      </w:pPr>
+      <w:r>
+        <w:t>Digital signatures</w:t>
+      </w:r>
+    </w:p>
+    <w:p>
+      <w:pPr>
+        <w:rPr>
+          <w:rFonts w:asciiTheme="majorHAnsi" w:eastAsiaTheme="majorEastAsia" w:hAnsiTheme="majorHAnsi" w:cstheme="majorBidi"/>
+          <w:b/>
+          <w:bCs/>
+          <w:color w:val="000000" w:themeColor="text1"/>
+          <w:sz w:val="36"/>
+          <w:szCs w:val="32"/>
+        </w:rPr>
+      </w:pPr>
+    </w:p>
+    <w:p>
+      <w:pPr>
+        <w:rPr>
+          <w:rFonts w:asciiTheme="majorHAnsi" w:eastAsiaTheme="majorEastAsia" w:hAnsiTheme="majorHAnsi" w:cstheme="majorBidi"/>
+          <w:b/>
+          <w:bCs/>
+          <w:color w:val="000000" w:themeColor="text1"/>
+          <w:sz w:val="36"/>
+          <w:szCs w:val="32"/>
+        </w:rPr>
+      </w:pPr>
+      <w:r>
+        <w:br w:type="page"/>
+      </w:r>
+    </w:p>
+    <w:p>
+      <w:pPr>
+        <w:pStyle w:val="Overskrift1"/>
+      </w:pPr>
+      <w:bookmarkStart w:id="6" w:name="_Toc311056471"/>
       <w:r>
         <w:rPr>
           <w:noProof/>
         </w:rPr>
-        <w:lastRenderedPageBreak/>
         <w:drawing>
-          <wp:inline distT="0" distB="0" distL="0" distR="0" wp14:anchorId="3B58279E" wp14:editId="265E82C0">
+          <wp:inline distT="0" distB="0" distL="0" distR="0" wp14:anchorId="67AC5EFB" wp14:editId="5180EAE9">
             <wp:extent cx="6116320" cy="8270875"/>
             <wp:effectExtent l="0" t="0" r="0" b="0"/>
             <wp:docPr id="7" name="Billede 7"/>
@@ -176,2439 +872,93 @@
           </wp:inline>
         </w:drawing>
       </w:r>
+      <w:bookmarkEnd w:id="6"/>
+      <w:r>
+        <w:t>Manage your own assets</w:t>
+      </w:r>
     </w:p>
     <w:p>
-      <w:r>
-        <w:br w:type="page"/>
+      <w:pPr>
+        <w:pStyle w:val="Overskrift2"/>
+      </w:pPr>
+      <w:r>
+        <w:t>Dashboard</w:t>
       </w:r>
     </w:p>
     <w:p>
-      <w:r>
-        <w:t>Table of content</w:t>
-      </w:r>
-    </w:p>
-    <w:p>
-      <w:pPr>
-        <w:pStyle w:val="Indholdsfortegnelse1"/>
-        <w:tabs>
-          <w:tab w:val="right" w:pos="9622"/>
-        </w:tabs>
-        <w:rPr>
-          <w:b w:val="0"/>
-          <w:caps w:val="0"/>
-          <w:noProof/>
-          <w:sz w:val="24"/>
-          <w:szCs w:val="24"/>
-          <w:u w:val="none"/>
-          <w:lang w:eastAsia="ja-JP"/>
-        </w:rPr>
-      </w:pPr>
-      <w:r>
-        <w:fldChar w:fldCharType="begin"/>
-      </w:r>
-      <w:r>
-        <w:instrText xml:space="preserve"> TOC \o "1-3" </w:instrText>
-      </w:r>
-      <w:r>
-        <w:fldChar w:fldCharType="separate"/>
-      </w:r>
-      <w:r>
-        <w:rPr>
-          <w:noProof/>
-        </w:rPr>
-        <w:t>About this document</w:t>
-      </w:r>
-      <w:r>
-        <w:rPr>
-          <w:noProof/>
-        </w:rPr>
-        <w:tab/>
-      </w:r>
-      <w:r>
-        <w:rPr>
-          <w:noProof/>
-        </w:rPr>
-        <w:fldChar w:fldCharType="begin"/>
-      </w:r>
-      <w:r>
-        <w:rPr>
-          <w:noProof/>
-        </w:rPr>
-        <w:instrText xml:space="preserve"> PAGEREF _Toc310230637 \h </w:instrText>
-      </w:r>
-      <w:r>
-        <w:rPr>
-          <w:noProof/>
-        </w:rPr>
-      </w:r>
-      <w:r>
-        <w:rPr>
-          <w:noProof/>
-        </w:rPr>
-        <w:fldChar w:fldCharType="separate"/>
-      </w:r>
-      <w:r>
-        <w:rPr>
-          <w:noProof/>
-        </w:rPr>
-        <w:t>4</w:t>
-      </w:r>
-      <w:r>
-        <w:rPr>
-          <w:noProof/>
-        </w:rPr>
-        <w:fldChar w:fldCharType="end"/>
-      </w:r>
-    </w:p>
-    <w:p>
-      <w:pPr>
-        <w:pStyle w:val="Indholdsfortegnelse1"/>
-        <w:tabs>
-          <w:tab w:val="right" w:pos="9622"/>
-        </w:tabs>
-        <w:rPr>
-          <w:b w:val="0"/>
-          <w:caps w:val="0"/>
-          <w:noProof/>
-          <w:sz w:val="24"/>
-          <w:szCs w:val="24"/>
-          <w:u w:val="none"/>
-          <w:lang w:eastAsia="ja-JP"/>
-        </w:rPr>
-      </w:pPr>
-      <w:r>
-        <w:rPr>
-          <w:noProof/>
-        </w:rPr>
-        <w:t>What it is</w:t>
-      </w:r>
-      <w:r>
-        <w:rPr>
-          <w:noProof/>
-        </w:rPr>
-        <w:tab/>
-      </w:r>
-      <w:r>
-        <w:rPr>
-          <w:noProof/>
-        </w:rPr>
-        <w:fldChar w:fldCharType="begin"/>
-      </w:r>
-      <w:r>
-        <w:rPr>
-          <w:noProof/>
-        </w:rPr>
-        <w:instrText xml:space="preserve"> PAGEREF _Toc310230638 \h </w:instrText>
-      </w:r>
-      <w:r>
-        <w:rPr>
-          <w:noProof/>
-        </w:rPr>
-      </w:r>
-      <w:r>
-        <w:rPr>
-          <w:noProof/>
-        </w:rPr>
-        <w:fldChar w:fldCharType="separate"/>
-      </w:r>
-      <w:r>
-        <w:rPr>
-          <w:noProof/>
-        </w:rPr>
-        <w:t>5</w:t>
-      </w:r>
-      <w:r>
-        <w:rPr>
-          <w:noProof/>
-        </w:rPr>
-        <w:fldChar w:fldCharType="end"/>
-      </w:r>
-    </w:p>
-    <w:p>
-      <w:pPr>
-        <w:pStyle w:val="Indholdsfortegnelse2"/>
-        <w:tabs>
-          <w:tab w:val="right" w:pos="9622"/>
-        </w:tabs>
-        <w:rPr>
-          <w:b w:val="0"/>
-          <w:smallCaps w:val="0"/>
-          <w:noProof/>
-          <w:sz w:val="24"/>
-          <w:szCs w:val="24"/>
-          <w:lang w:eastAsia="ja-JP"/>
-        </w:rPr>
-      </w:pPr>
-      <w:r>
-        <w:rPr>
-          <w:noProof/>
-        </w:rPr>
-        <w:t>A Mobile APP</w:t>
-      </w:r>
-      <w:r>
-        <w:rPr>
-          <w:noProof/>
-        </w:rPr>
-        <w:tab/>
-      </w:r>
-      <w:r>
-        <w:rPr>
-          <w:noProof/>
-        </w:rPr>
-        <w:fldChar w:fldCharType="begin"/>
-      </w:r>
-      <w:r>
-        <w:rPr>
-          <w:noProof/>
-        </w:rPr>
-        <w:instrText xml:space="preserve"> PAGEREF _Toc310230639 \h </w:instrText>
-      </w:r>
-      <w:r>
-        <w:rPr>
-          <w:noProof/>
-        </w:rPr>
-      </w:r>
-      <w:r>
-        <w:rPr>
-          <w:noProof/>
-        </w:rPr>
-        <w:fldChar w:fldCharType="separate"/>
-      </w:r>
-      <w:r>
-        <w:rPr>
-          <w:noProof/>
-        </w:rPr>
-        <w:t>5</w:t>
-      </w:r>
-      <w:r>
-        <w:rPr>
-          <w:noProof/>
-        </w:rPr>
-        <w:fldChar w:fldCharType="end"/>
-      </w:r>
-    </w:p>
-    <w:p>
-      <w:pPr>
-        <w:pStyle w:val="Indholdsfortegnelse2"/>
-        <w:tabs>
-          <w:tab w:val="right" w:pos="9622"/>
-        </w:tabs>
-        <w:rPr>
-          <w:b w:val="0"/>
-          <w:smallCaps w:val="0"/>
-          <w:noProof/>
-          <w:sz w:val="24"/>
-          <w:szCs w:val="24"/>
-          <w:lang w:eastAsia="ja-JP"/>
-        </w:rPr>
-      </w:pPr>
-      <w:r>
-        <w:rPr>
-          <w:noProof/>
-        </w:rPr>
-        <w:t>What it does</w:t>
-      </w:r>
-      <w:r>
-        <w:rPr>
-          <w:noProof/>
-        </w:rPr>
-        <w:tab/>
-      </w:r>
-      <w:r>
-        <w:rPr>
-          <w:noProof/>
-        </w:rPr>
-        <w:fldChar w:fldCharType="begin"/>
-      </w:r>
-      <w:r>
-        <w:rPr>
-          <w:noProof/>
-        </w:rPr>
-        <w:instrText xml:space="preserve"> PAGEREF _Toc310230640 \h </w:instrText>
-      </w:r>
-      <w:r>
-        <w:rPr>
-          <w:noProof/>
-        </w:rPr>
-      </w:r>
-      <w:r>
-        <w:rPr>
-          <w:noProof/>
-        </w:rPr>
-        <w:fldChar w:fldCharType="separate"/>
-      </w:r>
-      <w:r>
-        <w:rPr>
-          <w:noProof/>
-        </w:rPr>
-        <w:t>5</w:t>
-      </w:r>
-      <w:r>
-        <w:rPr>
-          <w:noProof/>
-        </w:rPr>
-        <w:fldChar w:fldCharType="end"/>
-      </w:r>
-    </w:p>
-    <w:p>
-      <w:pPr>
-        <w:pStyle w:val="Indholdsfortegnelse2"/>
-        <w:tabs>
-          <w:tab w:val="right" w:pos="9622"/>
-        </w:tabs>
-        <w:rPr>
-          <w:b w:val="0"/>
-          <w:smallCaps w:val="0"/>
-          <w:noProof/>
-          <w:sz w:val="24"/>
-          <w:szCs w:val="24"/>
-          <w:lang w:eastAsia="ja-JP"/>
-        </w:rPr>
-      </w:pPr>
-      <w:r>
-        <w:rPr>
-          <w:noProof/>
-        </w:rPr>
-        <w:t>How it works</w:t>
-      </w:r>
-      <w:r>
-        <w:rPr>
-          <w:noProof/>
-        </w:rPr>
-        <w:tab/>
-      </w:r>
-      <w:r>
-        <w:rPr>
-          <w:noProof/>
-        </w:rPr>
-        <w:fldChar w:fldCharType="begin"/>
-      </w:r>
-      <w:r>
-        <w:rPr>
-          <w:noProof/>
-        </w:rPr>
-        <w:instrText xml:space="preserve"> PAGEREF _Toc310230641 \h </w:instrText>
-      </w:r>
-      <w:r>
-        <w:rPr>
-          <w:noProof/>
-        </w:rPr>
-      </w:r>
-      <w:r>
-        <w:rPr>
-          <w:noProof/>
-        </w:rPr>
-        <w:fldChar w:fldCharType="separate"/>
-      </w:r>
-      <w:r>
-        <w:rPr>
-          <w:noProof/>
-        </w:rPr>
-        <w:t>5</w:t>
-      </w:r>
-      <w:r>
-        <w:rPr>
-          <w:noProof/>
-        </w:rPr>
-        <w:fldChar w:fldCharType="end"/>
-      </w:r>
-    </w:p>
-    <w:p>
-      <w:pPr>
-        <w:pStyle w:val="Indholdsfortegnelse2"/>
-        <w:tabs>
-          <w:tab w:val="right" w:pos="9622"/>
-        </w:tabs>
-        <w:rPr>
-          <w:b w:val="0"/>
-          <w:smallCaps w:val="0"/>
-          <w:noProof/>
-          <w:sz w:val="24"/>
-          <w:szCs w:val="24"/>
-          <w:lang w:eastAsia="ja-JP"/>
-        </w:rPr>
-      </w:pPr>
-      <w:r>
-        <w:rPr>
-          <w:noProof/>
-        </w:rPr>
-        <w:t>What it’s good for</w:t>
-      </w:r>
-      <w:r>
-        <w:rPr>
-          <w:noProof/>
-        </w:rPr>
-        <w:tab/>
-      </w:r>
-      <w:r>
-        <w:rPr>
-          <w:noProof/>
-        </w:rPr>
-        <w:fldChar w:fldCharType="begin"/>
-      </w:r>
-      <w:r>
-        <w:rPr>
-          <w:noProof/>
-        </w:rPr>
-        <w:instrText xml:space="preserve"> PAGEREF _Toc310230642 \h </w:instrText>
-      </w:r>
-      <w:r>
-        <w:rPr>
-          <w:noProof/>
-        </w:rPr>
-      </w:r>
-      <w:r>
-        <w:rPr>
-          <w:noProof/>
-        </w:rPr>
-        <w:fldChar w:fldCharType="separate"/>
-      </w:r>
-      <w:r>
-        <w:rPr>
-          <w:noProof/>
-        </w:rPr>
-        <w:t>5</w:t>
-      </w:r>
-      <w:r>
-        <w:rPr>
-          <w:noProof/>
-        </w:rPr>
-        <w:fldChar w:fldCharType="end"/>
-      </w:r>
-    </w:p>
-    <w:p>
-      <w:pPr>
-        <w:pStyle w:val="Indholdsfortegnelse2"/>
-        <w:tabs>
-          <w:tab w:val="right" w:pos="9622"/>
-        </w:tabs>
-        <w:rPr>
-          <w:b w:val="0"/>
-          <w:smallCaps w:val="0"/>
-          <w:noProof/>
-          <w:sz w:val="24"/>
-          <w:szCs w:val="24"/>
-          <w:lang w:eastAsia="ja-JP"/>
-        </w:rPr>
-      </w:pPr>
-      <w:r>
-        <w:rPr>
-          <w:noProof/>
-        </w:rPr>
-        <w:t>Who is it for</w:t>
-      </w:r>
-      <w:r>
-        <w:rPr>
-          <w:noProof/>
-        </w:rPr>
-        <w:tab/>
-      </w:r>
-      <w:r>
-        <w:rPr>
-          <w:noProof/>
-        </w:rPr>
-        <w:fldChar w:fldCharType="begin"/>
-      </w:r>
-      <w:r>
-        <w:rPr>
-          <w:noProof/>
-        </w:rPr>
-        <w:instrText xml:space="preserve"> PAGEREF _Toc310230643 \h </w:instrText>
-      </w:r>
-      <w:r>
-        <w:rPr>
-          <w:noProof/>
-        </w:rPr>
-      </w:r>
-      <w:r>
-        <w:rPr>
-          <w:noProof/>
-        </w:rPr>
-        <w:fldChar w:fldCharType="separate"/>
-      </w:r>
-      <w:r>
-        <w:rPr>
-          <w:noProof/>
-        </w:rPr>
-        <w:t>5</w:t>
-      </w:r>
-      <w:r>
-        <w:rPr>
-          <w:noProof/>
-        </w:rPr>
-        <w:fldChar w:fldCharType="end"/>
-      </w:r>
-    </w:p>
-    <w:p>
-      <w:pPr>
-        <w:pStyle w:val="Indholdsfortegnelse1"/>
-        <w:tabs>
-          <w:tab w:val="right" w:pos="9622"/>
-        </w:tabs>
-        <w:rPr>
-          <w:b w:val="0"/>
-          <w:caps w:val="0"/>
-          <w:noProof/>
-          <w:sz w:val="24"/>
-          <w:szCs w:val="24"/>
-          <w:u w:val="none"/>
-          <w:lang w:eastAsia="ja-JP"/>
-        </w:rPr>
-      </w:pPr>
-      <w:r>
-        <w:rPr>
-          <w:noProof/>
-        </w:rPr>
-        <w:t>Use cases</w:t>
-      </w:r>
-      <w:r>
-        <w:rPr>
-          <w:noProof/>
-        </w:rPr>
-        <w:tab/>
-      </w:r>
-      <w:r>
-        <w:rPr>
-          <w:noProof/>
-        </w:rPr>
-        <w:fldChar w:fldCharType="begin"/>
-      </w:r>
-      <w:r>
-        <w:rPr>
-          <w:noProof/>
-        </w:rPr>
-        <w:instrText xml:space="preserve"> PAGEREF _Toc310230644 \h </w:instrText>
-      </w:r>
-      <w:r>
-        <w:rPr>
-          <w:noProof/>
-        </w:rPr>
-      </w:r>
-      <w:r>
-        <w:rPr>
-          <w:noProof/>
-        </w:rPr>
-        <w:fldChar w:fldCharType="separate"/>
-      </w:r>
-      <w:r>
-        <w:rPr>
-          <w:noProof/>
-        </w:rPr>
-        <w:t>6</w:t>
-      </w:r>
-      <w:r>
-        <w:rPr>
-          <w:noProof/>
-        </w:rPr>
-        <w:fldChar w:fldCharType="end"/>
-      </w:r>
-    </w:p>
-    <w:p>
-      <w:pPr>
-        <w:pStyle w:val="Indholdsfortegnelse2"/>
-        <w:tabs>
-          <w:tab w:val="right" w:pos="9622"/>
-        </w:tabs>
-        <w:rPr>
-          <w:b w:val="0"/>
-          <w:smallCaps w:val="0"/>
-          <w:noProof/>
-          <w:sz w:val="24"/>
-          <w:szCs w:val="24"/>
-          <w:lang w:eastAsia="ja-JP"/>
-        </w:rPr>
-      </w:pPr>
-      <w:r>
-        <w:rPr>
-          <w:noProof/>
-        </w:rPr>
-        <w:t>One to One, Live</w:t>
-      </w:r>
-      <w:r>
-        <w:rPr>
-          <w:noProof/>
-        </w:rPr>
-        <w:tab/>
-      </w:r>
-      <w:r>
-        <w:rPr>
-          <w:noProof/>
-        </w:rPr>
-        <w:fldChar w:fldCharType="begin"/>
-      </w:r>
-      <w:r>
-        <w:rPr>
-          <w:noProof/>
-        </w:rPr>
-        <w:instrText xml:space="preserve"> PAGEREF _Toc310230645 \h </w:instrText>
-      </w:r>
-      <w:r>
-        <w:rPr>
-          <w:noProof/>
-        </w:rPr>
-      </w:r>
-      <w:r>
-        <w:rPr>
-          <w:noProof/>
-        </w:rPr>
-        <w:fldChar w:fldCharType="separate"/>
-      </w:r>
-      <w:r>
-        <w:rPr>
-          <w:noProof/>
-        </w:rPr>
-        <w:t>6</w:t>
-      </w:r>
-      <w:r>
-        <w:rPr>
-          <w:noProof/>
-        </w:rPr>
-        <w:fldChar w:fldCharType="end"/>
-      </w:r>
-    </w:p>
-    <w:p>
-      <w:pPr>
-        <w:pStyle w:val="Indholdsfortegnelse2"/>
-        <w:tabs>
-          <w:tab w:val="right" w:pos="9622"/>
-        </w:tabs>
-        <w:rPr>
-          <w:b w:val="0"/>
-          <w:smallCaps w:val="0"/>
-          <w:noProof/>
-          <w:sz w:val="24"/>
-          <w:szCs w:val="24"/>
-          <w:lang w:eastAsia="ja-JP"/>
-        </w:rPr>
-      </w:pPr>
-      <w:r>
-        <w:rPr>
-          <w:noProof/>
-        </w:rPr>
-        <w:t>One to many, Live</w:t>
-      </w:r>
-      <w:r>
-        <w:rPr>
-          <w:noProof/>
-        </w:rPr>
-        <w:tab/>
-      </w:r>
-      <w:r>
-        <w:rPr>
-          <w:noProof/>
-        </w:rPr>
-        <w:fldChar w:fldCharType="begin"/>
-      </w:r>
-      <w:r>
-        <w:rPr>
-          <w:noProof/>
-        </w:rPr>
-        <w:instrText xml:space="preserve"> PAGEREF _Toc310230646 \h </w:instrText>
-      </w:r>
-      <w:r>
-        <w:rPr>
-          <w:noProof/>
-        </w:rPr>
-      </w:r>
-      <w:r>
-        <w:rPr>
-          <w:noProof/>
-        </w:rPr>
-        <w:fldChar w:fldCharType="separate"/>
-      </w:r>
-      <w:r>
-        <w:rPr>
-          <w:noProof/>
-        </w:rPr>
-        <w:t>7</w:t>
-      </w:r>
-      <w:r>
-        <w:rPr>
-          <w:noProof/>
-        </w:rPr>
-        <w:fldChar w:fldCharType="end"/>
-      </w:r>
-    </w:p>
-    <w:p>
-      <w:pPr>
-        <w:pStyle w:val="Indholdsfortegnelse2"/>
-        <w:tabs>
-          <w:tab w:val="right" w:pos="9622"/>
-        </w:tabs>
-        <w:rPr>
-          <w:b w:val="0"/>
-          <w:smallCaps w:val="0"/>
-          <w:noProof/>
-          <w:sz w:val="24"/>
-          <w:szCs w:val="24"/>
-          <w:lang w:eastAsia="ja-JP"/>
-        </w:rPr>
-      </w:pPr>
-      <w:r>
-        <w:rPr>
-          <w:noProof/>
-        </w:rPr>
-        <w:t>Streaming</w:t>
-      </w:r>
-      <w:r>
-        <w:rPr>
-          <w:noProof/>
-        </w:rPr>
-        <w:tab/>
-      </w:r>
-      <w:r>
-        <w:rPr>
-          <w:noProof/>
-        </w:rPr>
-        <w:fldChar w:fldCharType="begin"/>
-      </w:r>
-      <w:r>
-        <w:rPr>
-          <w:noProof/>
-        </w:rPr>
-        <w:instrText xml:space="preserve"> PAGEREF _Toc310230647 \h </w:instrText>
-      </w:r>
-      <w:r>
-        <w:rPr>
-          <w:noProof/>
-        </w:rPr>
-      </w:r>
-      <w:r>
-        <w:rPr>
-          <w:noProof/>
-        </w:rPr>
-        <w:fldChar w:fldCharType="separate"/>
-      </w:r>
-      <w:r>
-        <w:rPr>
-          <w:noProof/>
-        </w:rPr>
-        <w:t>8</w:t>
-      </w:r>
-      <w:r>
-        <w:rPr>
-          <w:noProof/>
-        </w:rPr>
-        <w:fldChar w:fldCharType="end"/>
-      </w:r>
-    </w:p>
-    <w:p>
-      <w:pPr>
-        <w:pStyle w:val="Indholdsfortegnelse2"/>
-        <w:tabs>
-          <w:tab w:val="right" w:pos="9622"/>
-        </w:tabs>
-        <w:rPr>
-          <w:b w:val="0"/>
-          <w:smallCaps w:val="0"/>
-          <w:noProof/>
-          <w:sz w:val="24"/>
-          <w:szCs w:val="24"/>
-          <w:lang w:eastAsia="ja-JP"/>
-        </w:rPr>
-      </w:pPr>
-      <w:r>
-        <w:rPr>
-          <w:noProof/>
-        </w:rPr>
-        <w:t>Share it with social networks</w:t>
-      </w:r>
-      <w:r>
-        <w:rPr>
-          <w:noProof/>
-        </w:rPr>
-        <w:tab/>
-      </w:r>
-      <w:r>
-        <w:rPr>
-          <w:noProof/>
-        </w:rPr>
-        <w:fldChar w:fldCharType="begin"/>
-      </w:r>
-      <w:r>
-        <w:rPr>
-          <w:noProof/>
-        </w:rPr>
-        <w:instrText xml:space="preserve"> PAGEREF _Toc310230648 \h </w:instrText>
-      </w:r>
-      <w:r>
-        <w:rPr>
-          <w:noProof/>
-        </w:rPr>
-      </w:r>
-      <w:r>
-        <w:rPr>
-          <w:noProof/>
-        </w:rPr>
-        <w:fldChar w:fldCharType="separate"/>
-      </w:r>
-      <w:r>
-        <w:rPr>
-          <w:noProof/>
-        </w:rPr>
-        <w:t>8</w:t>
-      </w:r>
-      <w:r>
-        <w:rPr>
-          <w:noProof/>
-        </w:rPr>
-        <w:fldChar w:fldCharType="end"/>
-      </w:r>
-    </w:p>
-    <w:p>
-      <w:pPr>
-        <w:pStyle w:val="Indholdsfortegnelse1"/>
-        <w:tabs>
-          <w:tab w:val="right" w:pos="9622"/>
-        </w:tabs>
-        <w:rPr>
-          <w:b w:val="0"/>
-          <w:caps w:val="0"/>
-          <w:noProof/>
-          <w:sz w:val="24"/>
-          <w:szCs w:val="24"/>
-          <w:u w:val="none"/>
-          <w:lang w:eastAsia="ja-JP"/>
-        </w:rPr>
-      </w:pPr>
-      <w:r>
-        <w:rPr>
-          <w:noProof/>
-        </w:rPr>
-        <w:t>Technology</w:t>
-      </w:r>
-      <w:r>
-        <w:rPr>
-          <w:noProof/>
-        </w:rPr>
-        <w:tab/>
-      </w:r>
-      <w:r>
-        <w:rPr>
-          <w:noProof/>
-        </w:rPr>
-        <w:fldChar w:fldCharType="begin"/>
-      </w:r>
-      <w:r>
-        <w:rPr>
-          <w:noProof/>
-        </w:rPr>
-        <w:instrText xml:space="preserve"> PAGEREF _Toc310230649 \h </w:instrText>
-      </w:r>
-      <w:r>
-        <w:rPr>
-          <w:noProof/>
-        </w:rPr>
-      </w:r>
-      <w:r>
-        <w:rPr>
-          <w:noProof/>
-        </w:rPr>
-        <w:fldChar w:fldCharType="separate"/>
-      </w:r>
-      <w:r>
-        <w:rPr>
-          <w:noProof/>
-        </w:rPr>
-        <w:t>9</w:t>
-      </w:r>
-      <w:r>
-        <w:rPr>
-          <w:noProof/>
-        </w:rPr>
-        <w:fldChar w:fldCharType="end"/>
-      </w:r>
-    </w:p>
-    <w:p>
-      <w:pPr>
-        <w:pStyle w:val="Indholdsfortegnelse2"/>
-        <w:tabs>
-          <w:tab w:val="right" w:pos="9622"/>
-        </w:tabs>
-        <w:rPr>
-          <w:b w:val="0"/>
-          <w:smallCaps w:val="0"/>
-          <w:noProof/>
-          <w:sz w:val="24"/>
-          <w:szCs w:val="24"/>
-          <w:lang w:eastAsia="ja-JP"/>
-        </w:rPr>
-      </w:pPr>
-      <w:r>
-        <w:rPr>
-          <w:noProof/>
-        </w:rPr>
-        <w:t>Streaming storage</w:t>
-      </w:r>
-      <w:r>
-        <w:rPr>
-          <w:noProof/>
-        </w:rPr>
-        <w:tab/>
-      </w:r>
-      <w:r>
-        <w:rPr>
-          <w:noProof/>
-        </w:rPr>
-        <w:fldChar w:fldCharType="begin"/>
-      </w:r>
-      <w:r>
-        <w:rPr>
-          <w:noProof/>
-        </w:rPr>
-        <w:instrText xml:space="preserve"> PAGEREF _Toc310230650 \h </w:instrText>
-      </w:r>
-      <w:r>
-        <w:rPr>
-          <w:noProof/>
-        </w:rPr>
-      </w:r>
-      <w:r>
-        <w:rPr>
-          <w:noProof/>
-        </w:rPr>
-        <w:fldChar w:fldCharType="separate"/>
-      </w:r>
-      <w:r>
-        <w:rPr>
-          <w:noProof/>
-        </w:rPr>
-        <w:t>9</w:t>
-      </w:r>
-      <w:r>
-        <w:rPr>
-          <w:noProof/>
-        </w:rPr>
-        <w:fldChar w:fldCharType="end"/>
-      </w:r>
-    </w:p>
-    <w:p>
-      <w:pPr>
-        <w:pStyle w:val="Indholdsfortegnelse2"/>
-        <w:tabs>
-          <w:tab w:val="right" w:pos="9622"/>
-        </w:tabs>
-        <w:rPr>
-          <w:b w:val="0"/>
-          <w:smallCaps w:val="0"/>
-          <w:noProof/>
-          <w:sz w:val="24"/>
-          <w:szCs w:val="24"/>
-          <w:lang w:eastAsia="ja-JP"/>
-        </w:rPr>
-      </w:pPr>
-      <w:r>
-        <w:rPr>
-          <w:noProof/>
-        </w:rPr>
-        <w:t>Data Base</w:t>
-      </w:r>
-      <w:r>
-        <w:rPr>
-          <w:noProof/>
-        </w:rPr>
-        <w:tab/>
-      </w:r>
-      <w:r>
-        <w:rPr>
-          <w:noProof/>
-        </w:rPr>
-        <w:fldChar w:fldCharType="begin"/>
-      </w:r>
-      <w:r>
-        <w:rPr>
-          <w:noProof/>
-        </w:rPr>
-        <w:instrText xml:space="preserve"> PAGEREF _Toc310230651 \h </w:instrText>
-      </w:r>
-      <w:r>
-        <w:rPr>
-          <w:noProof/>
-        </w:rPr>
-      </w:r>
-      <w:r>
-        <w:rPr>
-          <w:noProof/>
-        </w:rPr>
-        <w:fldChar w:fldCharType="separate"/>
-      </w:r>
-      <w:r>
-        <w:rPr>
-          <w:noProof/>
-        </w:rPr>
-        <w:t>9</w:t>
-      </w:r>
-      <w:r>
-        <w:rPr>
-          <w:noProof/>
-        </w:rPr>
-        <w:fldChar w:fldCharType="end"/>
-      </w:r>
-    </w:p>
-    <w:p>
-      <w:pPr>
-        <w:pStyle w:val="Indholdsfortegnelse2"/>
-        <w:tabs>
-          <w:tab w:val="right" w:pos="9622"/>
-        </w:tabs>
-        <w:rPr>
-          <w:b w:val="0"/>
-          <w:smallCaps w:val="0"/>
-          <w:noProof/>
-          <w:sz w:val="24"/>
-          <w:szCs w:val="24"/>
-          <w:lang w:eastAsia="ja-JP"/>
-        </w:rPr>
-      </w:pPr>
-      <w:r>
-        <w:rPr>
-          <w:noProof/>
-        </w:rPr>
-        <w:t>Switch board</w:t>
-      </w:r>
-      <w:r>
-        <w:rPr>
-          <w:noProof/>
-        </w:rPr>
-        <w:tab/>
-      </w:r>
-      <w:r>
-        <w:rPr>
-          <w:noProof/>
-        </w:rPr>
-        <w:fldChar w:fldCharType="begin"/>
-      </w:r>
-      <w:r>
-        <w:rPr>
-          <w:noProof/>
-        </w:rPr>
-        <w:instrText xml:space="preserve"> PAGEREF _Toc310230652 \h </w:instrText>
-      </w:r>
-      <w:r>
-        <w:rPr>
-          <w:noProof/>
-        </w:rPr>
-      </w:r>
-      <w:r>
-        <w:rPr>
-          <w:noProof/>
-        </w:rPr>
-        <w:fldChar w:fldCharType="separate"/>
-      </w:r>
-      <w:r>
-        <w:rPr>
-          <w:noProof/>
-        </w:rPr>
-        <w:t>9</w:t>
-      </w:r>
-      <w:r>
-        <w:rPr>
-          <w:noProof/>
-        </w:rPr>
-        <w:fldChar w:fldCharType="end"/>
-      </w:r>
-    </w:p>
-    <w:p>
-      <w:pPr>
-        <w:pStyle w:val="Indholdsfortegnelse2"/>
-        <w:tabs>
-          <w:tab w:val="right" w:pos="9622"/>
-        </w:tabs>
-        <w:rPr>
-          <w:b w:val="0"/>
-          <w:smallCaps w:val="0"/>
-          <w:noProof/>
-          <w:sz w:val="24"/>
-          <w:szCs w:val="24"/>
-          <w:lang w:eastAsia="ja-JP"/>
-        </w:rPr>
-      </w:pPr>
-      <w:r>
-        <w:rPr>
-          <w:noProof/>
-        </w:rPr>
-        <w:t>Administrative backend</w:t>
-      </w:r>
-      <w:r>
-        <w:rPr>
-          <w:noProof/>
-        </w:rPr>
-        <w:tab/>
-      </w:r>
-      <w:r>
-        <w:rPr>
-          <w:noProof/>
-        </w:rPr>
-        <w:fldChar w:fldCharType="begin"/>
-      </w:r>
-      <w:r>
-        <w:rPr>
-          <w:noProof/>
-        </w:rPr>
-        <w:instrText xml:space="preserve"> PAGEREF _Toc310230653 \h </w:instrText>
-      </w:r>
-      <w:r>
-        <w:rPr>
-          <w:noProof/>
-        </w:rPr>
-      </w:r>
-      <w:r>
-        <w:rPr>
-          <w:noProof/>
-        </w:rPr>
-        <w:fldChar w:fldCharType="separate"/>
-      </w:r>
-      <w:r>
-        <w:rPr>
-          <w:noProof/>
-        </w:rPr>
-        <w:t>9</w:t>
-      </w:r>
-      <w:r>
-        <w:rPr>
-          <w:noProof/>
-        </w:rPr>
-        <w:fldChar w:fldCharType="end"/>
-      </w:r>
-    </w:p>
-    <w:p>
-      <w:pPr>
-        <w:pStyle w:val="Indholdsfortegnelse2"/>
-        <w:tabs>
-          <w:tab w:val="right" w:pos="9622"/>
-        </w:tabs>
-        <w:rPr>
-          <w:b w:val="0"/>
-          <w:smallCaps w:val="0"/>
-          <w:noProof/>
-          <w:sz w:val="24"/>
-          <w:szCs w:val="24"/>
-          <w:lang w:eastAsia="ja-JP"/>
-        </w:rPr>
-      </w:pPr>
-      <w:r>
-        <w:rPr>
-          <w:noProof/>
-        </w:rPr>
-        <w:t>Widgets</w:t>
-      </w:r>
-      <w:r>
-        <w:rPr>
-          <w:noProof/>
-        </w:rPr>
-        <w:tab/>
-      </w:r>
-      <w:r>
-        <w:rPr>
-          <w:noProof/>
-        </w:rPr>
-        <w:fldChar w:fldCharType="begin"/>
-      </w:r>
-      <w:r>
-        <w:rPr>
-          <w:noProof/>
-        </w:rPr>
-        <w:instrText xml:space="preserve"> PAGEREF _Toc310230654 \h </w:instrText>
-      </w:r>
-      <w:r>
-        <w:rPr>
-          <w:noProof/>
-        </w:rPr>
-      </w:r>
-      <w:r>
-        <w:rPr>
-          <w:noProof/>
-        </w:rPr>
-        <w:fldChar w:fldCharType="separate"/>
-      </w:r>
-      <w:r>
-        <w:rPr>
-          <w:noProof/>
-        </w:rPr>
-        <w:t>9</w:t>
-      </w:r>
-      <w:r>
-        <w:rPr>
-          <w:noProof/>
-        </w:rPr>
-        <w:fldChar w:fldCharType="end"/>
-      </w:r>
-    </w:p>
-    <w:p>
-      <w:pPr>
-        <w:pStyle w:val="Indholdsfortegnelse2"/>
-        <w:tabs>
-          <w:tab w:val="right" w:pos="9622"/>
-        </w:tabs>
-        <w:rPr>
-          <w:b w:val="0"/>
-          <w:smallCaps w:val="0"/>
-          <w:noProof/>
-          <w:sz w:val="24"/>
-          <w:szCs w:val="24"/>
-          <w:lang w:eastAsia="ja-JP"/>
-        </w:rPr>
-      </w:pPr>
-      <w:r>
-        <w:rPr>
-          <w:noProof/>
-        </w:rPr>
-        <w:t>Apps</w:t>
-      </w:r>
-      <w:r>
-        <w:rPr>
-          <w:noProof/>
-        </w:rPr>
-        <w:tab/>
-      </w:r>
-      <w:r>
-        <w:rPr>
-          <w:noProof/>
-        </w:rPr>
-        <w:fldChar w:fldCharType="begin"/>
-      </w:r>
-      <w:r>
-        <w:rPr>
-          <w:noProof/>
-        </w:rPr>
-        <w:instrText xml:space="preserve"> PAGEREF _Toc310230655 \h </w:instrText>
-      </w:r>
-      <w:r>
-        <w:rPr>
-          <w:noProof/>
-        </w:rPr>
-      </w:r>
-      <w:r>
-        <w:rPr>
-          <w:noProof/>
-        </w:rPr>
-        <w:fldChar w:fldCharType="separate"/>
-      </w:r>
-      <w:r>
-        <w:rPr>
-          <w:noProof/>
-        </w:rPr>
-        <w:t>9</w:t>
-      </w:r>
-      <w:r>
-        <w:rPr>
-          <w:noProof/>
-        </w:rPr>
-        <w:fldChar w:fldCharType="end"/>
-      </w:r>
-    </w:p>
-    <w:p>
-      <w:pPr>
-        <w:pStyle w:val="Indholdsfortegnelse1"/>
-        <w:tabs>
-          <w:tab w:val="right" w:pos="9622"/>
-        </w:tabs>
-        <w:rPr>
-          <w:b w:val="0"/>
-          <w:caps w:val="0"/>
-          <w:noProof/>
-          <w:sz w:val="24"/>
-          <w:szCs w:val="24"/>
-          <w:u w:val="none"/>
-          <w:lang w:eastAsia="ja-JP"/>
-        </w:rPr>
-      </w:pPr>
-      <w:r>
-        <w:rPr>
-          <w:noProof/>
-        </w:rPr>
-        <w:t>The space</w:t>
-      </w:r>
-      <w:r>
-        <w:rPr>
-          <w:noProof/>
-        </w:rPr>
-        <w:tab/>
-      </w:r>
-      <w:r>
-        <w:rPr>
-          <w:noProof/>
-        </w:rPr>
-        <w:fldChar w:fldCharType="begin"/>
-      </w:r>
-      <w:r>
-        <w:rPr>
-          <w:noProof/>
-        </w:rPr>
-        <w:instrText xml:space="preserve"> PAGEREF _Toc310230656 \h </w:instrText>
-      </w:r>
-      <w:r>
-        <w:rPr>
-          <w:noProof/>
-        </w:rPr>
-      </w:r>
-      <w:r>
-        <w:rPr>
-          <w:noProof/>
-        </w:rPr>
-        <w:fldChar w:fldCharType="separate"/>
-      </w:r>
-      <w:r>
-        <w:rPr>
-          <w:noProof/>
-        </w:rPr>
-        <w:t>10</w:t>
-      </w:r>
-      <w:r>
-        <w:rPr>
-          <w:noProof/>
-        </w:rPr>
-        <w:fldChar w:fldCharType="end"/>
-      </w:r>
-    </w:p>
-    <w:p>
-      <w:pPr>
-        <w:pStyle w:val="Indholdsfortegnelse2"/>
-        <w:tabs>
-          <w:tab w:val="right" w:pos="9622"/>
-        </w:tabs>
-        <w:rPr>
-          <w:b w:val="0"/>
-          <w:smallCaps w:val="0"/>
-          <w:noProof/>
-          <w:sz w:val="24"/>
-          <w:szCs w:val="24"/>
-          <w:lang w:eastAsia="ja-JP"/>
-        </w:rPr>
-      </w:pPr>
-      <w:r>
-        <w:rPr>
-          <w:noProof/>
-        </w:rPr>
-        <w:t>Musixmatch</w:t>
-      </w:r>
-      <w:r>
-        <w:rPr>
-          <w:noProof/>
-        </w:rPr>
-        <w:tab/>
-      </w:r>
-      <w:r>
-        <w:rPr>
-          <w:noProof/>
-        </w:rPr>
-        <w:fldChar w:fldCharType="begin"/>
-      </w:r>
-      <w:r>
-        <w:rPr>
-          <w:noProof/>
-        </w:rPr>
-        <w:instrText xml:space="preserve"> PAGEREF _Toc310230657 \h </w:instrText>
-      </w:r>
-      <w:r>
-        <w:rPr>
-          <w:noProof/>
-        </w:rPr>
-      </w:r>
-      <w:r>
-        <w:rPr>
-          <w:noProof/>
-        </w:rPr>
-        <w:fldChar w:fldCharType="separate"/>
-      </w:r>
-      <w:r>
-        <w:rPr>
-          <w:noProof/>
-        </w:rPr>
-        <w:t>10</w:t>
-      </w:r>
-      <w:r>
-        <w:rPr>
-          <w:noProof/>
-        </w:rPr>
-        <w:fldChar w:fldCharType="end"/>
-      </w:r>
-    </w:p>
-    <w:p>
-      <w:pPr>
-        <w:pStyle w:val="Indholdsfortegnelse2"/>
-        <w:tabs>
-          <w:tab w:val="right" w:pos="9622"/>
-        </w:tabs>
-        <w:rPr>
-          <w:b w:val="0"/>
-          <w:smallCaps w:val="0"/>
-          <w:noProof/>
-          <w:sz w:val="24"/>
-          <w:szCs w:val="24"/>
-          <w:lang w:eastAsia="ja-JP"/>
-        </w:rPr>
-      </w:pPr>
-      <w:r>
-        <w:rPr>
-          <w:noProof/>
-        </w:rPr>
-        <w:t>Linkfire</w:t>
-      </w:r>
-      <w:r>
-        <w:rPr>
-          <w:noProof/>
-        </w:rPr>
-        <w:tab/>
-      </w:r>
-      <w:r>
-        <w:rPr>
-          <w:noProof/>
-        </w:rPr>
-        <w:fldChar w:fldCharType="begin"/>
-      </w:r>
-      <w:r>
-        <w:rPr>
-          <w:noProof/>
-        </w:rPr>
-        <w:instrText xml:space="preserve"> PAGEREF _Toc310230658 \h </w:instrText>
-      </w:r>
-      <w:r>
-        <w:rPr>
-          <w:noProof/>
-        </w:rPr>
-      </w:r>
-      <w:r>
-        <w:rPr>
-          <w:noProof/>
-        </w:rPr>
-        <w:fldChar w:fldCharType="separate"/>
-      </w:r>
-      <w:r>
-        <w:rPr>
-          <w:noProof/>
-        </w:rPr>
-        <w:t>10</w:t>
-      </w:r>
-      <w:r>
-        <w:rPr>
-          <w:noProof/>
-        </w:rPr>
-        <w:fldChar w:fldCharType="end"/>
-      </w:r>
-    </w:p>
-    <w:p>
-      <w:pPr>
-        <w:pStyle w:val="Indholdsfortegnelse2"/>
-        <w:tabs>
-          <w:tab w:val="right" w:pos="9622"/>
-        </w:tabs>
-        <w:rPr>
-          <w:b w:val="0"/>
-          <w:smallCaps w:val="0"/>
-          <w:noProof/>
-          <w:sz w:val="24"/>
-          <w:szCs w:val="24"/>
-          <w:lang w:eastAsia="ja-JP"/>
-        </w:rPr>
-      </w:pPr>
-      <w:r>
-        <w:rPr>
-          <w:noProof/>
-        </w:rPr>
-        <w:t>YouTube</w:t>
-      </w:r>
-      <w:r>
-        <w:rPr>
-          <w:noProof/>
-        </w:rPr>
-        <w:tab/>
-      </w:r>
-      <w:r>
-        <w:rPr>
-          <w:noProof/>
-        </w:rPr>
-        <w:fldChar w:fldCharType="begin"/>
-      </w:r>
-      <w:r>
-        <w:rPr>
-          <w:noProof/>
-        </w:rPr>
-        <w:instrText xml:space="preserve"> PAGEREF _Toc310230659 \h </w:instrText>
-      </w:r>
-      <w:r>
-        <w:rPr>
-          <w:noProof/>
-        </w:rPr>
-      </w:r>
-      <w:r>
-        <w:rPr>
-          <w:noProof/>
-        </w:rPr>
-        <w:fldChar w:fldCharType="separate"/>
-      </w:r>
-      <w:r>
-        <w:rPr>
-          <w:noProof/>
-        </w:rPr>
-        <w:t>10</w:t>
-      </w:r>
-      <w:r>
-        <w:rPr>
-          <w:noProof/>
-        </w:rPr>
-        <w:fldChar w:fldCharType="end"/>
-      </w:r>
-    </w:p>
-    <w:p>
-      <w:pPr>
-        <w:pStyle w:val="Indholdsfortegnelse2"/>
-        <w:tabs>
-          <w:tab w:val="right" w:pos="9622"/>
-        </w:tabs>
-        <w:rPr>
-          <w:b w:val="0"/>
-          <w:smallCaps w:val="0"/>
-          <w:noProof/>
-          <w:sz w:val="24"/>
-          <w:szCs w:val="24"/>
-          <w:lang w:eastAsia="ja-JP"/>
-        </w:rPr>
-      </w:pPr>
-      <w:r>
-        <w:rPr>
-          <w:noProof/>
-        </w:rPr>
-        <w:t>Spotify</w:t>
-      </w:r>
-      <w:r>
-        <w:rPr>
-          <w:noProof/>
-        </w:rPr>
-        <w:tab/>
-      </w:r>
-      <w:r>
-        <w:rPr>
-          <w:noProof/>
-        </w:rPr>
-        <w:fldChar w:fldCharType="begin"/>
-      </w:r>
-      <w:r>
-        <w:rPr>
-          <w:noProof/>
-        </w:rPr>
-        <w:instrText xml:space="preserve"> PAGEREF _Toc310230660 \h </w:instrText>
-      </w:r>
-      <w:r>
-        <w:rPr>
-          <w:noProof/>
-        </w:rPr>
-      </w:r>
-      <w:r>
-        <w:rPr>
-          <w:noProof/>
-        </w:rPr>
-        <w:fldChar w:fldCharType="separate"/>
-      </w:r>
-      <w:r>
-        <w:rPr>
-          <w:noProof/>
-        </w:rPr>
-        <w:t>10</w:t>
-      </w:r>
-      <w:r>
-        <w:rPr>
-          <w:noProof/>
-        </w:rPr>
-        <w:fldChar w:fldCharType="end"/>
-      </w:r>
-    </w:p>
-    <w:p>
-      <w:pPr>
-        <w:pStyle w:val="Indholdsfortegnelse1"/>
-        <w:tabs>
-          <w:tab w:val="right" w:pos="9622"/>
-        </w:tabs>
-        <w:rPr>
-          <w:b w:val="0"/>
-          <w:caps w:val="0"/>
-          <w:noProof/>
-          <w:sz w:val="24"/>
-          <w:szCs w:val="24"/>
-          <w:u w:val="none"/>
-          <w:lang w:eastAsia="ja-JP"/>
-        </w:rPr>
-      </w:pPr>
-      <w:r>
-        <w:rPr>
-          <w:noProof/>
-        </w:rPr>
-        <w:t>Valuation</w:t>
-      </w:r>
-      <w:r>
-        <w:rPr>
-          <w:noProof/>
-        </w:rPr>
-        <w:tab/>
-      </w:r>
-      <w:r>
-        <w:rPr>
-          <w:noProof/>
-        </w:rPr>
-        <w:fldChar w:fldCharType="begin"/>
-      </w:r>
-      <w:r>
-        <w:rPr>
-          <w:noProof/>
-        </w:rPr>
-        <w:instrText xml:space="preserve"> PAGEREF _Toc310230661 \h </w:instrText>
-      </w:r>
-      <w:r>
-        <w:rPr>
-          <w:noProof/>
-        </w:rPr>
-      </w:r>
-      <w:r>
-        <w:rPr>
-          <w:noProof/>
-        </w:rPr>
-        <w:fldChar w:fldCharType="separate"/>
-      </w:r>
-      <w:r>
-        <w:rPr>
-          <w:noProof/>
-        </w:rPr>
-        <w:t>11</w:t>
-      </w:r>
-      <w:r>
-        <w:rPr>
-          <w:noProof/>
-        </w:rPr>
-        <w:fldChar w:fldCharType="end"/>
-      </w:r>
-    </w:p>
-    <w:p>
-      <w:pPr>
-        <w:pStyle w:val="Indholdsfortegnelse2"/>
-        <w:tabs>
-          <w:tab w:val="right" w:pos="9622"/>
-        </w:tabs>
-        <w:rPr>
-          <w:b w:val="0"/>
-          <w:smallCaps w:val="0"/>
-          <w:noProof/>
-          <w:sz w:val="24"/>
-          <w:szCs w:val="24"/>
-          <w:lang w:eastAsia="ja-JP"/>
-        </w:rPr>
-      </w:pPr>
-      <w:r>
-        <w:rPr>
-          <w:noProof/>
-        </w:rPr>
-        <w:t>Intellectual property</w:t>
-      </w:r>
-      <w:r>
-        <w:rPr>
-          <w:noProof/>
-        </w:rPr>
-        <w:tab/>
-      </w:r>
-      <w:r>
-        <w:rPr>
-          <w:noProof/>
-        </w:rPr>
-        <w:fldChar w:fldCharType="begin"/>
-      </w:r>
-      <w:r>
-        <w:rPr>
-          <w:noProof/>
-        </w:rPr>
-        <w:instrText xml:space="preserve"> PAGEREF _Toc310230662 \h </w:instrText>
-      </w:r>
-      <w:r>
-        <w:rPr>
-          <w:noProof/>
-        </w:rPr>
-      </w:r>
-      <w:r>
-        <w:rPr>
-          <w:noProof/>
-        </w:rPr>
-        <w:fldChar w:fldCharType="separate"/>
-      </w:r>
-      <w:r>
-        <w:rPr>
-          <w:noProof/>
-        </w:rPr>
-        <w:t>11</w:t>
-      </w:r>
-      <w:r>
-        <w:rPr>
-          <w:noProof/>
-        </w:rPr>
-        <w:fldChar w:fldCharType="end"/>
-      </w:r>
-    </w:p>
-    <w:p>
-      <w:pPr>
-        <w:pStyle w:val="Indholdsfortegnelse2"/>
-        <w:tabs>
-          <w:tab w:val="right" w:pos="9622"/>
-        </w:tabs>
-        <w:rPr>
-          <w:b w:val="0"/>
-          <w:smallCaps w:val="0"/>
-          <w:noProof/>
-          <w:sz w:val="24"/>
-          <w:szCs w:val="24"/>
-          <w:lang w:eastAsia="ja-JP"/>
-        </w:rPr>
-      </w:pPr>
-      <w:r>
-        <w:rPr>
-          <w:noProof/>
-        </w:rPr>
-        <w:t>Technology readiness</w:t>
-      </w:r>
-      <w:r>
-        <w:rPr>
-          <w:noProof/>
-        </w:rPr>
-        <w:tab/>
-      </w:r>
-      <w:r>
-        <w:rPr>
-          <w:noProof/>
-        </w:rPr>
-        <w:fldChar w:fldCharType="begin"/>
-      </w:r>
-      <w:r>
-        <w:rPr>
-          <w:noProof/>
-        </w:rPr>
-        <w:instrText xml:space="preserve"> PAGEREF _Toc310230663 \h </w:instrText>
-      </w:r>
-      <w:r>
-        <w:rPr>
-          <w:noProof/>
-        </w:rPr>
-      </w:r>
-      <w:r>
-        <w:rPr>
-          <w:noProof/>
-        </w:rPr>
-        <w:fldChar w:fldCharType="separate"/>
-      </w:r>
-      <w:r>
-        <w:rPr>
-          <w:noProof/>
-        </w:rPr>
-        <w:t>11</w:t>
-      </w:r>
-      <w:r>
-        <w:rPr>
-          <w:noProof/>
-        </w:rPr>
-        <w:fldChar w:fldCharType="end"/>
-      </w:r>
-    </w:p>
-    <w:p>
-      <w:pPr>
-        <w:pStyle w:val="Indholdsfortegnelse2"/>
-        <w:tabs>
-          <w:tab w:val="right" w:pos="9622"/>
-        </w:tabs>
-        <w:rPr>
-          <w:b w:val="0"/>
-          <w:smallCaps w:val="0"/>
-          <w:noProof/>
-          <w:sz w:val="24"/>
-          <w:szCs w:val="24"/>
-          <w:lang w:eastAsia="ja-JP"/>
-        </w:rPr>
-      </w:pPr>
-      <w:r>
-        <w:rPr>
-          <w:noProof/>
-        </w:rPr>
-        <w:t>Revenue streams</w:t>
-      </w:r>
-      <w:r>
-        <w:rPr>
-          <w:noProof/>
-        </w:rPr>
-        <w:tab/>
-      </w:r>
-      <w:r>
-        <w:rPr>
-          <w:noProof/>
-        </w:rPr>
-        <w:fldChar w:fldCharType="begin"/>
-      </w:r>
-      <w:r>
-        <w:rPr>
-          <w:noProof/>
-        </w:rPr>
-        <w:instrText xml:space="preserve"> PAGEREF _Toc310230664 \h </w:instrText>
-      </w:r>
-      <w:r>
-        <w:rPr>
-          <w:noProof/>
-        </w:rPr>
-      </w:r>
-      <w:r>
-        <w:rPr>
-          <w:noProof/>
-        </w:rPr>
-        <w:fldChar w:fldCharType="separate"/>
-      </w:r>
-      <w:r>
-        <w:rPr>
-          <w:noProof/>
-        </w:rPr>
-        <w:t>11</w:t>
-      </w:r>
-      <w:r>
-        <w:rPr>
-          <w:noProof/>
-        </w:rPr>
-        <w:fldChar w:fldCharType="end"/>
-      </w:r>
-    </w:p>
-    <w:p>
-      <w:pPr>
-        <w:pStyle w:val="Indholdsfortegnelse1"/>
-        <w:tabs>
-          <w:tab w:val="right" w:pos="9622"/>
-        </w:tabs>
-        <w:rPr>
-          <w:b w:val="0"/>
-          <w:caps w:val="0"/>
-          <w:noProof/>
-          <w:sz w:val="24"/>
-          <w:szCs w:val="24"/>
-          <w:u w:val="none"/>
-          <w:lang w:eastAsia="ja-JP"/>
-        </w:rPr>
-      </w:pPr>
-      <w:r>
-        <w:rPr>
-          <w:noProof/>
-        </w:rPr>
-        <w:t>Development</w:t>
-      </w:r>
-      <w:r>
-        <w:rPr>
-          <w:noProof/>
-        </w:rPr>
-        <w:tab/>
-      </w:r>
-      <w:r>
-        <w:rPr>
-          <w:noProof/>
-        </w:rPr>
-        <w:fldChar w:fldCharType="begin"/>
-      </w:r>
-      <w:r>
-        <w:rPr>
-          <w:noProof/>
-        </w:rPr>
-        <w:instrText xml:space="preserve"> PAGEREF _Toc310230665 \h </w:instrText>
-      </w:r>
-      <w:r>
-        <w:rPr>
-          <w:noProof/>
-        </w:rPr>
-      </w:r>
-      <w:r>
-        <w:rPr>
-          <w:noProof/>
-        </w:rPr>
-        <w:fldChar w:fldCharType="separate"/>
-      </w:r>
-      <w:r>
-        <w:rPr>
-          <w:noProof/>
-        </w:rPr>
-        <w:t>12</w:t>
-      </w:r>
-      <w:r>
-        <w:rPr>
-          <w:noProof/>
-        </w:rPr>
-        <w:fldChar w:fldCharType="end"/>
-      </w:r>
-    </w:p>
-    <w:p>
-      <w:pPr>
-        <w:pStyle w:val="Indholdsfortegnelse1"/>
-        <w:tabs>
-          <w:tab w:val="right" w:pos="9622"/>
-        </w:tabs>
-        <w:rPr>
-          <w:b w:val="0"/>
-          <w:caps w:val="0"/>
-          <w:noProof/>
-          <w:sz w:val="24"/>
-          <w:szCs w:val="24"/>
-          <w:u w:val="none"/>
-          <w:lang w:eastAsia="ja-JP"/>
-        </w:rPr>
-      </w:pPr>
-      <w:r>
-        <w:rPr>
-          <w:noProof/>
-        </w:rPr>
-        <w:t>Marketing</w:t>
-      </w:r>
-      <w:r>
-        <w:rPr>
-          <w:noProof/>
-        </w:rPr>
-        <w:tab/>
-      </w:r>
-      <w:r>
-        <w:rPr>
-          <w:noProof/>
-        </w:rPr>
-        <w:fldChar w:fldCharType="begin"/>
-      </w:r>
-      <w:r>
-        <w:rPr>
-          <w:noProof/>
-        </w:rPr>
-        <w:instrText xml:space="preserve"> PAGEREF _Toc310230666 \h </w:instrText>
-      </w:r>
-      <w:r>
-        <w:rPr>
-          <w:noProof/>
-        </w:rPr>
-        <w:fldChar w:fldCharType="separate"/>
-      </w:r>
-      <w:r>
-        <w:rPr>
-          <w:b w:val="0"/>
-          <w:noProof/>
-        </w:rPr>
-        <w:t>Fejl! Bogmærke er ikke defineret.</w:t>
-      </w:r>
-      <w:r>
-        <w:rPr>
-          <w:noProof/>
-        </w:rPr>
-        <w:fldChar w:fldCharType="end"/>
-      </w:r>
-    </w:p>
-    <w:p>
-      <w:pPr>
-        <w:pStyle w:val="Indholdsfortegnelse2"/>
-        <w:tabs>
-          <w:tab w:val="right" w:pos="9622"/>
-        </w:tabs>
-        <w:rPr>
-          <w:b w:val="0"/>
-          <w:smallCaps w:val="0"/>
-          <w:noProof/>
-          <w:sz w:val="24"/>
-          <w:szCs w:val="24"/>
-          <w:lang w:eastAsia="ja-JP"/>
-        </w:rPr>
-      </w:pPr>
-      <w:r>
-        <w:rPr>
-          <w:noProof/>
-        </w:rPr>
-        <w:t>Growth hacking</w:t>
-      </w:r>
-      <w:r>
-        <w:rPr>
-          <w:noProof/>
-        </w:rPr>
-        <w:tab/>
-      </w:r>
-      <w:r>
-        <w:rPr>
-          <w:noProof/>
-        </w:rPr>
-        <w:fldChar w:fldCharType="begin"/>
-      </w:r>
-      <w:r>
-        <w:rPr>
-          <w:noProof/>
-        </w:rPr>
-        <w:instrText xml:space="preserve"> PAGEREF _Toc310230667 \h </w:instrText>
-      </w:r>
-      <w:r>
-        <w:rPr>
-          <w:noProof/>
-        </w:rPr>
-      </w:r>
-      <w:r>
-        <w:rPr>
-          <w:noProof/>
-        </w:rPr>
-        <w:fldChar w:fldCharType="separate"/>
-      </w:r>
-      <w:r>
-        <w:rPr>
-          <w:noProof/>
-        </w:rPr>
-        <w:t>13</w:t>
-      </w:r>
-      <w:r>
-        <w:rPr>
-          <w:noProof/>
-        </w:rPr>
-        <w:fldChar w:fldCharType="end"/>
-      </w:r>
-    </w:p>
-    <w:p>
-      <w:pPr>
-        <w:pStyle w:val="Indholdsfortegnelse1"/>
-        <w:tabs>
-          <w:tab w:val="right" w:pos="9622"/>
-        </w:tabs>
-        <w:rPr>
-          <w:b w:val="0"/>
-          <w:caps w:val="0"/>
-          <w:noProof/>
-          <w:sz w:val="24"/>
-          <w:szCs w:val="24"/>
-          <w:u w:val="none"/>
-          <w:lang w:eastAsia="ja-JP"/>
-        </w:rPr>
-      </w:pPr>
-      <w:r>
-        <w:rPr>
-          <w:noProof/>
-        </w:rPr>
-        <w:t>Business to Business</w:t>
-      </w:r>
-      <w:r>
-        <w:rPr>
-          <w:noProof/>
-        </w:rPr>
-        <w:tab/>
-      </w:r>
-      <w:r>
-        <w:rPr>
-          <w:noProof/>
-        </w:rPr>
-        <w:fldChar w:fldCharType="begin"/>
-      </w:r>
-      <w:r>
-        <w:rPr>
-          <w:noProof/>
-        </w:rPr>
-        <w:instrText xml:space="preserve"> PAGEREF _Toc310230668 \h </w:instrText>
-      </w:r>
-      <w:r>
-        <w:rPr>
-          <w:noProof/>
-        </w:rPr>
-        <w:fldChar w:fldCharType="separate"/>
-      </w:r>
-      <w:r>
-        <w:rPr>
-          <w:b w:val="0"/>
-          <w:noProof/>
-        </w:rPr>
-        <w:t>Fejl! Bogmærke er ikke defineret.</w:t>
-      </w:r>
-      <w:r>
-        <w:rPr>
-          <w:noProof/>
-        </w:rPr>
-        <w:fldChar w:fldCharType="end"/>
-      </w:r>
-    </w:p>
-    <w:p>
-      <w:r>
-        <w:fldChar w:fldCharType="end"/>
-      </w:r>
-      <w:r>
-        <w:br w:type="page"/>
-      </w:r>
-    </w:p>
-    <w:p>
-      <w:pPr>
-        <w:pStyle w:val="Overskrift1"/>
-      </w:pPr>
-      <w:bookmarkStart w:id="0" w:name="_Toc310230637"/>
-      <w:r>
-        <w:t xml:space="preserve">About </w:t>
-      </w:r>
-      <w:bookmarkEnd w:id="0"/>
-      <w:r>
-        <w:t>DigiRAMP</w:t>
-      </w:r>
-      <w:r>
-        <w:t xml:space="preserve"> education program</w:t>
-      </w:r>
-    </w:p>
-    <w:p>
-      <w:r>
-        <w:t>Beard mlkshk disrupt letterpress, leggings shabby chic knausgaard keffiyeh direct trade. Wayfarers shabby chic bespoke small batch, you probably haven't heard of them slow-carb knausgaard typewriter blue bottle tofu. Migas semiotics offal fingerstache, actually celiac master cleanse selvage fanny pack. Art party freegan occupy, echo park fingerstache wolf pitchfork four loko. 8-bit fanny pack you probably haven't heard of them lo-fi.</w:t>
-      </w:r>
-    </w:p>
-    <w:p>
-      <w:r>
-        <w:t>Bla bla bla</w:t>
-      </w:r>
+      <w:proofErr w:type="gramStart"/>
+      <w:r>
+        <w:t xml:space="preserve">DIY </w:t>
+      </w:r>
+      <w:proofErr w:type="spellStart"/>
+      <w:r>
+        <w:t>freegan</w:t>
+      </w:r>
+      <w:proofErr w:type="spellEnd"/>
+      <w:r>
+        <w:t xml:space="preserve"> fanny pack pour-over </w:t>
+      </w:r>
+      <w:proofErr w:type="spellStart"/>
+      <w:r>
+        <w:t>scenester</w:t>
+      </w:r>
+      <w:proofErr w:type="spellEnd"/>
+      <w:r>
+        <w:t xml:space="preserve"> everyday carry.</w:t>
+      </w:r>
+      <w:proofErr w:type="gramEnd"/>
+      <w:r>
+        <w:t xml:space="preserve"> </w:t>
+      </w:r>
+      <w:proofErr w:type="spellStart"/>
+      <w:r>
+        <w:t>Kickstarter</w:t>
+      </w:r>
+      <w:proofErr w:type="spellEnd"/>
+      <w:r>
+        <w:t xml:space="preserve"> kinfolk meditation </w:t>
+      </w:r>
+      <w:proofErr w:type="spellStart"/>
+      <w:r>
+        <w:t>cliche</w:t>
+      </w:r>
+      <w:proofErr w:type="spellEnd"/>
+      <w:r>
+        <w:t xml:space="preserve"> four dollar toast literally, </w:t>
+      </w:r>
+      <w:proofErr w:type="spellStart"/>
+      <w:r>
+        <w:t>lumbersexual</w:t>
+      </w:r>
+      <w:proofErr w:type="spellEnd"/>
+      <w:r>
+        <w:t xml:space="preserve"> +1 occupy </w:t>
+      </w:r>
+      <w:proofErr w:type="gramStart"/>
+      <w:r>
+        <w:t>polaroid</w:t>
+      </w:r>
+      <w:proofErr w:type="gramEnd"/>
+      <w:r>
+        <w:t xml:space="preserve"> intelligentsia four </w:t>
+      </w:r>
+      <w:proofErr w:type="spellStart"/>
+      <w:r>
+        <w:t>loko</w:t>
+      </w:r>
+      <w:proofErr w:type="spellEnd"/>
+      <w:r>
+        <w:t xml:space="preserve"> jean shorts. Cardigan tousled </w:t>
+      </w:r>
+      <w:proofErr w:type="spellStart"/>
+      <w:r>
+        <w:t>kickstarter</w:t>
+      </w:r>
+      <w:proofErr w:type="spellEnd"/>
     </w:p>
     <w:p/>
-    <w:p>
-      <w:r>
-        <w:t>Peter Rafelson</w:t>
-      </w:r>
-      <w:bookmarkStart w:id="1" w:name="_GoBack"/>
-      <w:bookmarkEnd w:id="1"/>
-    </w:p>
-    <w:p>
-      <w:r>
-        <w:t>Co Founder</w:t>
-      </w:r>
-    </w:p>
-    <w:p>
-      <w:r>
-        <w:br w:type="page"/>
-      </w:r>
-    </w:p>
-    <w:p>
-      <w:pPr>
-        <w:pStyle w:val="Overskrift1"/>
-      </w:pPr>
-      <w:r>
-        <w:t xml:space="preserve">Rights </w:t>
-      </w:r>
-    </w:p>
-    <w:p>
-      <w:r>
-        <w:t xml:space="preserve">Comes in many flavors </w:t>
-      </w:r>
-      <w:r>
-        <w:t xml:space="preserve">Irony organic try-hard, cardigan craft beer keffiyeh shabby chic biodiesel deep v four loko chillwave. Mixtape thundercats bitters franzen, pork belly letterpress tofu pop-up truffaut lo- </w:t>
-      </w:r>
-    </w:p>
-    <w:p>
-      <w:pPr>
-        <w:pStyle w:val="Overskrift2"/>
-      </w:pPr>
-    </w:p>
-    <w:p>
-      <w:pPr>
-        <w:pStyle w:val="Overskrift2"/>
-      </w:pPr>
-      <w:r>
-        <w:t>Common work</w:t>
-      </w:r>
-    </w:p>
-    <w:p>
-      <w:r>
-        <w:t>Distillery brunch meggings meditation schlitz direct trade. Hashtag next level master cleanse narwhal, irony sustainable pabst. Affogato ennui chambray, distillery yuccie keytar before they sold out flexitarian hammock cray 90's microdosing.</w:t>
-      </w:r>
-    </w:p>
-    <w:p>
-      <w:pPr>
-        <w:pStyle w:val="Overskrift2"/>
-      </w:pPr>
-      <w:r>
-        <w:t>Masters</w:t>
-      </w:r>
-    </w:p>
-    <w:p>
-      <w:r>
-        <w:t>Freegan polaroid narwhal chicharrones, semiotics tilde crucifix selvage kitsch poutine etsy. Distillery brunch meggings meditation schlitz direct trade. Hashtag next level master cleanse narwhal, irony sustainable pabst. Affogato ennui chambray, distillery yuccie keytar before they sold out flexitarian hammock cray 90's microdosing.</w:t>
-      </w:r>
-    </w:p>
-    <w:p>
-      <w:pPr>
-        <w:pStyle w:val="Overskrift2"/>
-      </w:pPr>
-      <w:r>
-        <w:t>Publishing</w:t>
-      </w:r>
-    </w:p>
-    <w:p>
-      <w:r>
-        <w:t>Distillery brunch meggings meditation schlitz direct trade. Hashtag next level master cleanse narwhal, irony sustainable pabst. Affogato ennui chambray, distillery yuccie keytar before they sold out flexitarian hammock cray 90's microdosing.</w:t>
-      </w:r>
-    </w:p>
-    <w:p>
-      <w:pPr>
-        <w:pStyle w:val="Overskrift2"/>
-      </w:pPr>
-    </w:p>
-    <w:p>
-      <w:pPr>
-        <w:pStyle w:val="Overskrift2"/>
-      </w:pPr>
-      <w:r>
-        <w:t>Creators</w:t>
-      </w:r>
-    </w:p>
-    <w:p>
-      <w:r>
-        <w:t>Affogato ennui chambray, distillery yuccie keytar before they sold out flexitarian hammock cray 90's microdosing</w:t>
-      </w:r>
-    </w:p>
-    <w:p>
-      <w:pPr>
-        <w:pStyle w:val="Listeafsnit"/>
-        <w:numPr>
-          <w:ilvl w:val="0"/>
-          <w:numId w:val="1"/>
-        </w:numPr>
-      </w:pPr>
-      <w:r>
-        <w:t>Writers</w:t>
-      </w:r>
-    </w:p>
-    <w:p>
-      <w:pPr>
-        <w:pStyle w:val="Listeafsnit"/>
-        <w:numPr>
-          <w:ilvl w:val="0"/>
-          <w:numId w:val="1"/>
-        </w:numPr>
-      </w:pPr>
-      <w:r>
-        <w:t>Composers</w:t>
-      </w:r>
-    </w:p>
     <w:p/>
-    <w:p>
-      <w:pPr>
-        <w:pStyle w:val="Overskrift2"/>
-      </w:pPr>
-      <w:r>
-        <w:t>Contributors</w:t>
-      </w:r>
-    </w:p>
-    <w:p>
-      <w:r>
-        <w:t>Affogato ennui chambray, distillery yuccie keytar before they sold out flexitarian hammock cray 90's microdosing</w:t>
-      </w:r>
-    </w:p>
-    <w:p>
-      <w:pPr>
-        <w:pStyle w:val="Listeafsnit"/>
-        <w:numPr>
-          <w:ilvl w:val="0"/>
-          <w:numId w:val="2"/>
-        </w:numPr>
-      </w:pPr>
-      <w:r>
-        <w:t>Musicians</w:t>
-      </w:r>
-    </w:p>
-    <w:p>
-      <w:pPr>
-        <w:pStyle w:val="Listeafsnit"/>
-        <w:numPr>
-          <w:ilvl w:val="0"/>
-          <w:numId w:val="2"/>
-        </w:numPr>
-      </w:pPr>
-      <w:r>
-        <w:t>Producers</w:t>
-      </w:r>
-    </w:p>
-    <w:p>
-      <w:pPr>
-        <w:pStyle w:val="Listeafsnit"/>
-        <w:numPr>
-          <w:ilvl w:val="0"/>
-          <w:numId w:val="2"/>
-        </w:numPr>
-      </w:pPr>
-      <w:r>
-        <w:t>Artists</w:t>
-      </w:r>
-    </w:p>
-    <w:p>
-      <w:pPr>
-        <w:rPr>
-          <w:rFonts w:asciiTheme="majorHAnsi" w:eastAsiaTheme="majorEastAsia" w:hAnsiTheme="majorHAnsi" w:cstheme="majorBidi"/>
-          <w:b/>
-          <w:bCs/>
-          <w:color w:val="000000" w:themeColor="text1"/>
-          <w:sz w:val="36"/>
-          <w:szCs w:val="32"/>
-        </w:rPr>
-      </w:pPr>
-    </w:p>
-    <w:p>
-      <w:pPr>
-        <w:rPr>
-          <w:rFonts w:asciiTheme="majorHAnsi" w:eastAsiaTheme="majorEastAsia" w:hAnsiTheme="majorHAnsi" w:cstheme="majorBidi"/>
-          <w:b/>
-          <w:bCs/>
-          <w:color w:val="000000" w:themeColor="text1"/>
-          <w:sz w:val="36"/>
-          <w:szCs w:val="32"/>
-        </w:rPr>
-      </w:pPr>
-      <w:r>
-        <w:br w:type="page"/>
-      </w:r>
-    </w:p>
-    <w:p>
-      <w:pPr>
-        <w:pStyle w:val="Overskrift1"/>
-      </w:pPr>
-      <w:bookmarkStart w:id="2" w:name="_Toc310230644"/>
-      <w:r>
-        <w:t>Use cases</w:t>
-      </w:r>
-      <w:bookmarkEnd w:id="2"/>
-    </w:p>
     <w:p/>
-    <w:p>
-      <w:pPr>
-        <w:pStyle w:val="Overskrift2"/>
-      </w:pPr>
-      <w:bookmarkStart w:id="3" w:name="_Toc310230645"/>
-      <w:r>
-        <w:t>Alone streaming</w:t>
-      </w:r>
-    </w:p>
-    <w:p>
-      <w:r>
-        <w:t>Joe finds a song and start to play it. Then he can see comments posted by other users floating up over the song. When he posts his own comment it’s stored with the song</w:t>
-      </w:r>
-      <w:r>
-        <w:t>;</w:t>
-      </w:r>
-      <w:r>
-        <w:t xml:space="preserve"> </w:t>
-      </w:r>
-      <w:r>
-        <w:t>next time someone plays it</w:t>
-      </w:r>
-      <w:r>
-        <w:t xml:space="preserve"> the comment is shown, he can also applause on passages</w:t>
-      </w:r>
-      <w:r>
-        <w:t xml:space="preserve"> he likes and the applauses are stored with the song.</w:t>
-      </w:r>
-    </w:p>
-    <w:p>
-      <w:pPr>
-        <w:pStyle w:val="Overskrift2"/>
-      </w:pPr>
-      <w:r>
-        <w:t>One to One, Live</w:t>
-      </w:r>
-      <w:bookmarkEnd w:id="3"/>
-    </w:p>
-    <w:p>
-      <w:r>
-        <w:t xml:space="preserve">Joe </w:t>
-      </w:r>
-      <w:r>
-        <w:t>wants</w:t>
-      </w:r>
-      <w:r>
-        <w:t xml:space="preserve"> Josephine to hear a song</w:t>
-      </w:r>
-    </w:p>
-    <w:p>
-      <w:r>
-        <w:t>He find</w:t>
-      </w:r>
-      <w:r>
-        <w:t>s</w:t>
-      </w:r>
-      <w:r>
-        <w:t xml:space="preserve"> Josephine in his connections and invite to listen to the song</w:t>
-      </w:r>
-    </w:p>
-    <w:p/>
-    <w:p>
-      <w:r>
-        <w:t>Josephine receives a 'growl notification' saying 'John wants to play a song for you'</w:t>
-      </w:r>
-    </w:p>
-    <w:p>
-      <w:r>
-        <w:t xml:space="preserve">She </w:t>
-      </w:r>
-      <w:r>
-        <w:t>clicks</w:t>
-      </w:r>
-      <w:r>
-        <w:t xml:space="preserve"> on the message and now she </w:t>
-      </w:r>
-      <w:r>
-        <w:t>sees</w:t>
-      </w:r>
-      <w:r>
-        <w:t xml:space="preserve"> the </w:t>
-      </w:r>
-      <w:r>
-        <w:t>graphics that goes together with the</w:t>
-      </w:r>
-      <w:r>
-        <w:t xml:space="preserve"> song.</w:t>
-      </w:r>
-    </w:p>
-    <w:p/>
-    <w:p>
-      <w:r>
-        <w:t xml:space="preserve">John </w:t>
-      </w:r>
-      <w:r>
-        <w:t>can</w:t>
-      </w:r>
-      <w:r>
-        <w:t xml:space="preserve"> s</w:t>
-      </w:r>
-      <w:r>
-        <w:t>e</w:t>
-      </w:r>
-      <w:r>
-        <w:t>e Josephine went online and he starts the song.</w:t>
-      </w:r>
-    </w:p>
-    <w:p/>
-    <w:p>
-      <w:r>
-        <w:t>Now Josephine can hear the song and she can type small messages that pops up over the song</w:t>
-      </w:r>
-    </w:p>
-    <w:p>
-      <w:r>
-        <w:t>When there is parts of the song she really like she taps the screen or shakes the phone to applause</w:t>
-      </w:r>
-    </w:p>
-    <w:p/>
-    <w:p>
-      <w:r>
-        <w:t>John</w:t>
-      </w:r>
-      <w:r>
-        <w:t xml:space="preserve"> </w:t>
-      </w:r>
-      <w:r>
-        <w:t>can s</w:t>
-      </w:r>
-      <w:r>
-        <w:t>e</w:t>
-      </w:r>
-      <w:r>
-        <w:t xml:space="preserve">e </w:t>
-      </w:r>
-      <w:r>
-        <w:t xml:space="preserve">what Josephine </w:t>
-      </w:r>
-      <w:r>
-        <w:t>comments and ap</w:t>
-      </w:r>
-      <w:r>
-        <w:t>p</w:t>
-      </w:r>
-      <w:r>
-        <w:t>lauses</w:t>
-      </w:r>
-      <w:r>
-        <w:t xml:space="preserve"> and Josephine can se </w:t>
-      </w:r>
-      <w:r>
-        <w:t>johns</w:t>
-      </w:r>
-    </w:p>
     <w:p/>
     <w:p>
       <w:r>
@@ -2616,10 +966,10 @@
           <w:noProof/>
         </w:rPr>
         <w:drawing>
-          <wp:inline distT="0" distB="0" distL="0" distR="0" wp14:anchorId="43A4BBB9" wp14:editId="674CEE21">
-            <wp:extent cx="6116320" cy="3495040"/>
-            <wp:effectExtent l="0" t="0" r="5080" b="10160"/>
-            <wp:docPr id="3" name="Billede 3"/>
+          <wp:inline distT="0" distB="0" distL="0" distR="0" wp14:anchorId="6B93EDC5" wp14:editId="63CCF189">
+            <wp:extent cx="6116320" cy="3429635"/>
+            <wp:effectExtent l="0" t="0" r="5080" b="0"/>
+            <wp:docPr id="8" name="Billede 8"/>
             <wp:cNvGraphicFramePr>
               <a:graphicFrameLocks xmlns:a="http://schemas.openxmlformats.org/drawingml/2006/main" noChangeAspect="1"/>
             </wp:cNvGraphicFramePr>
@@ -2627,7 +977,7 @@
               <a:graphicData uri="http://schemas.openxmlformats.org/drawingml/2006/picture">
                 <pic:pic xmlns:pic="http://schemas.openxmlformats.org/drawingml/2006/picture">
                   <pic:nvPicPr>
-                    <pic:cNvPr id="0" name="woman-listening-to-audiobook-on-train.png"/>
+                    <pic:cNvPr id="0" name="dashboard.png"/>
                     <pic:cNvPicPr/>
                   </pic:nvPicPr>
                   <pic:blipFill>
@@ -2645,7 +995,7 @@
                   <pic:spPr>
                     <a:xfrm>
                       <a:off x="0" y="0"/>
-                      <a:ext cx="6116320" cy="3495040"/>
+                      <a:ext cx="6116320" cy="3429635"/>
                     </a:xfrm>
                     <a:prstGeom prst="rect">
                       <a:avLst/>
@@ -2660,6 +1010,7 @@
     </w:p>
     <w:p/>
     <w:p/>
+    <w:p/>
     <w:p>
       <w:pPr>
         <w:rPr>
@@ -2667,8 +1018,8 @@
           <w:b/>
           <w:bCs/>
           <w:color w:val="000000" w:themeColor="text1"/>
-          <w:sz w:val="28"/>
-          <w:szCs w:val="26"/>
+          <w:sz w:val="36"/>
+          <w:szCs w:val="32"/>
         </w:rPr>
       </w:pPr>
       <w:r>
@@ -2677,40 +1028,200 @@
     </w:p>
     <w:p>
       <w:pPr>
-        <w:pStyle w:val="Overskrift2"/>
-      </w:pPr>
-      <w:bookmarkStart w:id="4" w:name="_Toc310230646"/>
-      <w:r>
-        <w:t>One to many, Live</w:t>
-      </w:r>
-      <w:bookmarkEnd w:id="4"/>
+        <w:pStyle w:val="Overskrift1"/>
+      </w:pPr>
+      <w:r>
+        <w:t xml:space="preserve">Manage a company </w:t>
+      </w:r>
     </w:p>
     <w:p>
-      <w:r>
-        <w:t>A band is playing live. They want all their fans to engage in the concert</w:t>
-      </w:r>
+      <w:proofErr w:type="gramStart"/>
+      <w:r>
+        <w:t xml:space="preserve">DIY </w:t>
+      </w:r>
+      <w:proofErr w:type="spellStart"/>
+      <w:r>
+        <w:t>freegan</w:t>
+      </w:r>
+      <w:proofErr w:type="spellEnd"/>
+      <w:r>
+        <w:t xml:space="preserve"> fanny pack pour-over </w:t>
+      </w:r>
+      <w:proofErr w:type="spellStart"/>
+      <w:r>
+        <w:t>scenester</w:t>
+      </w:r>
+      <w:proofErr w:type="spellEnd"/>
+      <w:r>
+        <w:t xml:space="preserve"> everyday carry.</w:t>
+      </w:r>
+      <w:proofErr w:type="gramEnd"/>
+      <w:r>
+        <w:t xml:space="preserve"> </w:t>
+      </w:r>
+      <w:proofErr w:type="spellStart"/>
+      <w:r>
+        <w:t>Kickstarter</w:t>
+      </w:r>
+      <w:proofErr w:type="spellEnd"/>
+      <w:r>
+        <w:t xml:space="preserve"> kinfolk meditation </w:t>
+      </w:r>
+      <w:proofErr w:type="spellStart"/>
+      <w:r>
+        <w:t>cliche</w:t>
+      </w:r>
+      <w:proofErr w:type="spellEnd"/>
+      <w:r>
+        <w:t xml:space="preserve"> four dollar toast literally, </w:t>
+      </w:r>
+      <w:proofErr w:type="spellStart"/>
+      <w:r>
+        <w:t>lumbersexual</w:t>
+      </w:r>
+      <w:proofErr w:type="spellEnd"/>
+      <w:r>
+        <w:t xml:space="preserve"> +1 occupy </w:t>
+      </w:r>
+      <w:proofErr w:type="gramStart"/>
+      <w:r>
+        <w:t>polaroid</w:t>
+      </w:r>
+      <w:proofErr w:type="gramEnd"/>
+      <w:r>
+        <w:t xml:space="preserve"> intelligentsia four </w:t>
+      </w:r>
+      <w:proofErr w:type="spellStart"/>
+      <w:r>
+        <w:t>loko</w:t>
+      </w:r>
+      <w:proofErr w:type="spellEnd"/>
+      <w:r>
+        <w:t xml:space="preserve"> jean shorts. Cardigan tousled </w:t>
+      </w:r>
+      <w:proofErr w:type="spellStart"/>
+      <w:r>
+        <w:t>kickstarter</w:t>
+      </w:r>
+      <w:proofErr w:type="spellEnd"/>
     </w:p>
     <w:p>
-      <w:r>
-        <w:t xml:space="preserve">They have announced the concert on DigiRAMP all their friends and followers on social media. Facebook. Twitter. LinkedIn has been notified. </w:t>
+      <w:pPr>
+        <w:pStyle w:val="Overskrift2"/>
+      </w:pPr>
+      <w:r>
+        <w:t>Catalogs</w:t>
+      </w:r>
+    </w:p>
+    <w:p>
+      <w:proofErr w:type="gramStart"/>
+      <w:r>
+        <w:t xml:space="preserve">DIY </w:t>
+      </w:r>
+      <w:proofErr w:type="spellStart"/>
+      <w:r>
+        <w:t>freegan</w:t>
+      </w:r>
+      <w:proofErr w:type="spellEnd"/>
+      <w:r>
+        <w:t xml:space="preserve"> fanny pack pour-over </w:t>
+      </w:r>
+      <w:proofErr w:type="spellStart"/>
+      <w:r>
+        <w:t>scenester</w:t>
+      </w:r>
+      <w:proofErr w:type="spellEnd"/>
+      <w:r>
+        <w:t xml:space="preserve"> everyday carry.</w:t>
+      </w:r>
+      <w:proofErr w:type="gramEnd"/>
+      <w:r>
+        <w:t xml:space="preserve"> </w:t>
+      </w:r>
+      <w:proofErr w:type="spellStart"/>
+      <w:r>
+        <w:t>Kickstarter</w:t>
+      </w:r>
+      <w:proofErr w:type="spellEnd"/>
+      <w:r>
+        <w:t xml:space="preserve"> kinfolk meditation </w:t>
+      </w:r>
+      <w:proofErr w:type="spellStart"/>
+      <w:r>
+        <w:t>cliche</w:t>
+      </w:r>
+      <w:proofErr w:type="spellEnd"/>
+      <w:r>
+        <w:t xml:space="preserve"> four dollar toast literally, </w:t>
+      </w:r>
+      <w:proofErr w:type="spellStart"/>
+      <w:r>
+        <w:t>lumbersexual</w:t>
+      </w:r>
+      <w:proofErr w:type="spellEnd"/>
+      <w:r>
+        <w:t xml:space="preserve"> +</w:t>
       </w:r>
     </w:p>
     <w:p/>
     <w:p>
-      <w:r>
-        <w:t>Fans there have</w:t>
-      </w:r>
-      <w:r>
-        <w:t xml:space="preserve"> signed up for the event receives a notification before the event start.</w:t>
+      <w:pPr>
+        <w:pStyle w:val="Overskrift2"/>
+      </w:pPr>
+      <w:r>
+        <w:t>Users</w:t>
       </w:r>
     </w:p>
     <w:p>
-      <w:r>
-        <w:t>During the event they can follow it from the app and interact with the audience</w:t>
+      <w:proofErr w:type="gramStart"/>
+      <w:r>
+        <w:t xml:space="preserve">DIY </w:t>
+      </w:r>
+      <w:proofErr w:type="spellStart"/>
+      <w:r>
+        <w:t>freegan</w:t>
+      </w:r>
+      <w:proofErr w:type="spellEnd"/>
+      <w:r>
+        <w:t xml:space="preserve"> fanny pack pour-over </w:t>
+      </w:r>
+      <w:proofErr w:type="spellStart"/>
+      <w:r>
+        <w:t>scenester</w:t>
+      </w:r>
+      <w:proofErr w:type="spellEnd"/>
+      <w:r>
+        <w:t xml:space="preserve"> everyday carry.</w:t>
+      </w:r>
+      <w:proofErr w:type="gramEnd"/>
+      <w:r>
+        <w:t xml:space="preserve"> </w:t>
+      </w:r>
+      <w:proofErr w:type="spellStart"/>
+      <w:r>
+        <w:t>Kickstarter</w:t>
+      </w:r>
+      <w:proofErr w:type="spellEnd"/>
+      <w:r>
+        <w:t xml:space="preserve"> kinfolk meditation </w:t>
+      </w:r>
+      <w:proofErr w:type="spellStart"/>
+      <w:r>
+        <w:t>cliche</w:t>
+      </w:r>
+      <w:proofErr w:type="spellEnd"/>
+      <w:r>
+        <w:t xml:space="preserve"> four dollar toast literally, </w:t>
+      </w:r>
+      <w:proofErr w:type="spellStart"/>
+      <w:r>
+        <w:t>lumbersexual</w:t>
+      </w:r>
+      <w:proofErr w:type="spellEnd"/>
+      <w:r>
+        <w:t xml:space="preserve"> +</w:t>
       </w:r>
     </w:p>
-    <w:p/>
-    <w:p/>
     <w:p/>
     <w:p/>
     <w:p>
@@ -2719,10 +1230,10 @@
           <w:noProof/>
         </w:rPr>
         <w:drawing>
-          <wp:inline distT="0" distB="0" distL="0" distR="0" wp14:anchorId="48BE9B76" wp14:editId="27EC25BA">
-            <wp:extent cx="6116320" cy="4587240"/>
-            <wp:effectExtent l="0" t="0" r="5080" b="10160"/>
-            <wp:docPr id="5" name="Billede 5"/>
+          <wp:inline distT="0" distB="0" distL="0" distR="0" wp14:anchorId="3689BCED" wp14:editId="1A51142D">
+            <wp:extent cx="6116320" cy="4218305"/>
+            <wp:effectExtent l="0" t="0" r="5080" b="0"/>
+            <wp:docPr id="10" name="Billede 10"/>
             <wp:cNvGraphicFramePr>
               <a:graphicFrameLocks xmlns:a="http://schemas.openxmlformats.org/drawingml/2006/main" noChangeAspect="1"/>
             </wp:cNvGraphicFramePr>
@@ -2730,7 +1241,7 @@
               <a:graphicData uri="http://schemas.openxmlformats.org/drawingml/2006/picture">
                 <pic:pic xmlns:pic="http://schemas.openxmlformats.org/drawingml/2006/picture">
                   <pic:nvPicPr>
-                    <pic:cNvPr id="0" name="stage.png"/>
+                    <pic:cNvPr id="0" name="pro-account.png"/>
                     <pic:cNvPicPr/>
                   </pic:nvPicPr>
                   <pic:blipFill>
@@ -2748,7 +1259,7 @@
                   <pic:spPr>
                     <a:xfrm>
                       <a:off x="0" y="0"/>
-                      <a:ext cx="6116320" cy="4587240"/>
+                      <a:ext cx="6116320" cy="4218305"/>
                     </a:xfrm>
                     <a:prstGeom prst="rect">
                       <a:avLst/>
@@ -2762,1457 +1273,225 @@
       </w:r>
     </w:p>
     <w:p/>
-    <w:p/>
     <w:p>
       <w:r>
-        <w:t>Feedback and suggestions I have received</w:t>
+        <w:br w:type="page"/>
+      </w:r>
+    </w:p>
+    <w:p>
+      <w:pPr>
+        <w:pStyle w:val="Overskrift1"/>
+      </w:pPr>
+      <w:r>
+        <w:t>Pricing</w:t>
       </w:r>
     </w:p>
     <w:p/>
     <w:p>
       <w:pPr>
-        <w:pStyle w:val="Listeafsnit"/>
-        <w:numPr>
-          <w:ilvl w:val="0"/>
-          <w:numId w:val="4"/>
-        </w:numPr>
-      </w:pPr>
-      <w:r>
-        <w:t>P</w:t>
-      </w:r>
-      <w:r>
-        <w:t xml:space="preserve">rojected </w:t>
-      </w:r>
-      <w:r>
-        <w:t xml:space="preserve">interaction </w:t>
-      </w:r>
-      <w:r>
-        <w:t xml:space="preserve">on big screens. </w:t>
+        <w:pStyle w:val="Overskrift2"/>
+      </w:pPr>
+      <w:r>
+        <w:t>20-100 Licenses</w:t>
       </w:r>
     </w:p>
     <w:p>
-      <w:pPr>
-        <w:pStyle w:val="Listeafsnit"/>
-        <w:numPr>
-          <w:ilvl w:val="0"/>
-          <w:numId w:val="4"/>
-        </w:numPr>
-      </w:pPr>
-      <w:r>
-        <w:t>Let audience pay for participating.</w:t>
-      </w:r>
+      <w:proofErr w:type="gramStart"/>
+      <w:r>
+        <w:t xml:space="preserve">DIY </w:t>
+      </w:r>
+      <w:proofErr w:type="spellStart"/>
+      <w:r>
+        <w:t>freegan</w:t>
+      </w:r>
+      <w:proofErr w:type="spellEnd"/>
+      <w:r>
+        <w:t xml:space="preserve"> fanny pack pour-over </w:t>
+      </w:r>
+      <w:proofErr w:type="spellStart"/>
+      <w:r>
+        <w:t>scenester</w:t>
+      </w:r>
+      <w:proofErr w:type="spellEnd"/>
+      <w:r>
+        <w:t xml:space="preserve"> everyday carry.</w:t>
+      </w:r>
+      <w:proofErr w:type="gramEnd"/>
+      <w:r>
+        <w:t xml:space="preserve"> </w:t>
+      </w:r>
+      <w:proofErr w:type="spellStart"/>
+      <w:r>
+        <w:t>Kickstarter</w:t>
+      </w:r>
+      <w:proofErr w:type="spellEnd"/>
+      <w:r>
+        <w:t xml:space="preserve"> kinfolk meditation </w:t>
+      </w:r>
+      <w:proofErr w:type="spellStart"/>
+      <w:r>
+        <w:t>cliche</w:t>
+      </w:r>
+      <w:proofErr w:type="spellEnd"/>
+      <w:r>
+        <w:t xml:space="preserve"> four dollar toast literally, </w:t>
+      </w:r>
+      <w:proofErr w:type="spellStart"/>
+      <w:r>
+        <w:t>lumbersexual</w:t>
+      </w:r>
+      <w:proofErr w:type="spellEnd"/>
+      <w:r>
+        <w:t xml:space="preserve"> +1 occupy </w:t>
+      </w:r>
+      <w:proofErr w:type="gramStart"/>
+      <w:r>
+        <w:t>polaroid</w:t>
+      </w:r>
+      <w:proofErr w:type="gramEnd"/>
+      <w:r>
+        <w:t xml:space="preserve"> intelligentsia four </w:t>
+      </w:r>
+      <w:proofErr w:type="spellStart"/>
+      <w:r>
+        <w:t>loko</w:t>
+      </w:r>
+      <w:proofErr w:type="spellEnd"/>
+      <w:r>
+        <w:t xml:space="preserve"> jean shorts. Cardigan tousled </w:t>
+      </w:r>
+      <w:proofErr w:type="spellStart"/>
+      <w:r>
+        <w:t>kickstarter</w:t>
+      </w:r>
+      <w:proofErr w:type="spellEnd"/>
     </w:p>
     <w:p>
       <w:pPr>
-        <w:pStyle w:val="Listeafsnit"/>
-        <w:numPr>
-          <w:ilvl w:val="0"/>
-          <w:numId w:val="4"/>
-        </w:numPr>
-      </w:pPr>
-      <w:r>
-        <w:t>It’s suitable for niche events</w:t>
-      </w:r>
+        <w:rPr>
+          <w:b/>
+          <w:bCs/>
+          <w:sz w:val="28"/>
+          <w:szCs w:val="26"/>
+        </w:rPr>
+      </w:pPr>
     </w:p>
     <w:p>
       <w:pPr>
-        <w:pStyle w:val="Listeafsnit"/>
-        <w:numPr>
-          <w:ilvl w:val="0"/>
-          <w:numId w:val="4"/>
-        </w:numPr>
-      </w:pPr>
-      <w:r>
-        <w:t>It can be used for sponsored content regarding brands and events</w:t>
-      </w:r>
+        <w:rPr>
+          <w:b/>
+          <w:bCs/>
+          <w:sz w:val="28"/>
+          <w:szCs w:val="26"/>
+        </w:rPr>
+      </w:pPr>
     </w:p>
     <w:p>
-      <w:r>
-        <w:br w:type="page"/>
+      <w:pPr>
+        <w:rPr>
+          <w:b/>
+          <w:bCs/>
+          <w:sz w:val="28"/>
+          <w:szCs w:val="26"/>
+        </w:rPr>
+      </w:pPr>
+      <w:r>
+        <w:rPr>
+          <w:b/>
+          <w:bCs/>
+          <w:sz w:val="28"/>
+          <w:szCs w:val="26"/>
+        </w:rPr>
+        <w:t>Seminar</w:t>
       </w:r>
     </w:p>
     <w:p>
-      <w:pPr>
-        <w:pStyle w:val="Overskrift2"/>
-      </w:pPr>
-      <w:bookmarkStart w:id="5" w:name="_Toc310230647"/>
-      <w:r>
-        <w:t>Streaming</w:t>
-      </w:r>
-      <w:bookmarkEnd w:id="5"/>
+      <w:proofErr w:type="gramStart"/>
+      <w:r>
+        <w:t xml:space="preserve">DIY </w:t>
+      </w:r>
+      <w:proofErr w:type="spellStart"/>
+      <w:r>
+        <w:t>freegan</w:t>
+      </w:r>
+      <w:proofErr w:type="spellEnd"/>
+      <w:r>
+        <w:t xml:space="preserve"> fanny pack pour-over </w:t>
+      </w:r>
+      <w:proofErr w:type="spellStart"/>
+      <w:r>
+        <w:t>scenester</w:t>
+      </w:r>
+      <w:proofErr w:type="spellEnd"/>
+      <w:r>
+        <w:t xml:space="preserve"> everyday carry.</w:t>
+      </w:r>
+      <w:proofErr w:type="gramEnd"/>
       <w:r>
         <w:t xml:space="preserve"> </w:t>
       </w:r>
+      <w:proofErr w:type="spellStart"/>
+      <w:r>
+        <w:t>Kickstarter</w:t>
+      </w:r>
+      <w:proofErr w:type="spellEnd"/>
+      <w:r>
+        <w:t xml:space="preserve"> kinfolk meditation </w:t>
+      </w:r>
+      <w:proofErr w:type="spellStart"/>
+      <w:r>
+        <w:t>cliche</w:t>
+      </w:r>
+      <w:proofErr w:type="spellEnd"/>
+      <w:r>
+        <w:t xml:space="preserve"> four dollar toast literally, </w:t>
+      </w:r>
+      <w:proofErr w:type="spellStart"/>
+      <w:r>
+        <w:t>lumbersexual</w:t>
+      </w:r>
+      <w:proofErr w:type="spellEnd"/>
+      <w:r>
+        <w:t xml:space="preserve"> +1 occupy </w:t>
+      </w:r>
+      <w:proofErr w:type="gramStart"/>
+      <w:r>
+        <w:t>polaroid</w:t>
+      </w:r>
+      <w:proofErr w:type="gramEnd"/>
+      <w:r>
+        <w:t xml:space="preserve"> intelligentsia four </w:t>
+      </w:r>
+      <w:proofErr w:type="spellStart"/>
+      <w:r>
+        <w:t>loko</w:t>
+      </w:r>
+      <w:proofErr w:type="spellEnd"/>
+      <w:r>
+        <w:t xml:space="preserve"> jean shorts. Cardigan tousled </w:t>
+      </w:r>
+      <w:proofErr w:type="spellStart"/>
+      <w:r>
+        <w:t>kickstarter</w:t>
+      </w:r>
+      <w:proofErr w:type="spellEnd"/>
     </w:p>
     <w:p>
-      <w:r>
-        <w:t xml:space="preserve">DJ’s and curators can </w:t>
-      </w:r>
-      <w:r>
-        <w:t>present</w:t>
-      </w:r>
-      <w:r>
-        <w:t xml:space="preserve"> better content when they can get feedback from the audience.</w:t>
-      </w:r>
-    </w:p>
-    <w:p>
-      <w:r>
-        <w:t>The engagement is not limited to individual media files but can easily be applied to streams as well</w:t>
-      </w:r>
-      <w:r>
-        <w:t>.</w:t>
-      </w:r>
-    </w:p>
-    <w:p/>
-    <w:p/>
-    <w:p>
-      <w:r>
+      <w:pPr>
         <w:rPr>
-          <w:noProof/>
+          <w:b/>
+          <w:bCs/>
+          <w:sz w:val="28"/>
+          <w:szCs w:val="26"/>
         </w:rPr>
-        <w:drawing>
-          <wp:inline distT="0" distB="0" distL="0" distR="0" wp14:anchorId="4B037D3A" wp14:editId="69FC30EB">
-            <wp:extent cx="6116320" cy="1290320"/>
-            <wp:effectExtent l="0" t="0" r="5080" b="5080"/>
-            <wp:docPr id="6" name="Billede 6"/>
-            <wp:cNvGraphicFramePr>
-              <a:graphicFrameLocks xmlns:a="http://schemas.openxmlformats.org/drawingml/2006/main" noChangeAspect="1"/>
-            </wp:cNvGraphicFramePr>
-            <a:graphic xmlns:a="http://schemas.openxmlformats.org/drawingml/2006/main">
-              <a:graphicData uri="http://schemas.openxmlformats.org/drawingml/2006/picture">
-                <pic:pic xmlns:pic="http://schemas.openxmlformats.org/drawingml/2006/picture">
-                  <pic:nvPicPr>
-                    <pic:cNvPr id="0" name="feedback.png"/>
-                    <pic:cNvPicPr/>
-                  </pic:nvPicPr>
-                  <pic:blipFill>
-                    <a:blip r:embed="rId12">
-                      <a:extLst>
-                        <a:ext uri="{28A0092B-C50C-407E-A947-70E740481C1C}">
-                          <a14:useLocalDpi xmlns:a14="http://schemas.microsoft.com/office/drawing/2010/main" val="0"/>
-                        </a:ext>
-                      </a:extLst>
-                    </a:blip>
-                    <a:stretch>
-                      <a:fillRect/>
-                    </a:stretch>
-                  </pic:blipFill>
-                  <pic:spPr>
-                    <a:xfrm>
-                      <a:off x="0" y="0"/>
-                      <a:ext cx="6116320" cy="1290320"/>
-                    </a:xfrm>
-                    <a:prstGeom prst="rect">
-                      <a:avLst/>
-                    </a:prstGeom>
-                  </pic:spPr>
-                </pic:pic>
-              </a:graphicData>
-            </a:graphic>
-          </wp:inline>
-        </w:drawing>
-      </w:r>
-    </w:p>
-    <w:p/>
-    <w:p>
-      <w:r>
-        <w:t>In the example above two songs is shown together with the a</w:t>
-      </w:r>
-      <w:r>
-        <w:t xml:space="preserve">pplauses from the </w:t>
-      </w:r>
-      <w:r>
-        <w:t>audience</w:t>
-      </w:r>
-    </w:p>
-    <w:p/>
-    <w:p/>
-    <w:p>
-      <w:pPr>
-        <w:pStyle w:val="Overskrift2"/>
-      </w:pPr>
-      <w:bookmarkStart w:id="6" w:name="_Toc310230648"/>
-      <w:r>
-        <w:t>Share it with social networks</w:t>
-      </w:r>
-      <w:bookmarkEnd w:id="6"/>
-    </w:p>
-    <w:p>
-      <w:r>
-        <w:t>Facebook Google Twitter and YouTube all have nice API’s for integration and injection of data.</w:t>
-      </w:r>
-    </w:p>
-    <w:p>
-      <w:r>
-        <w:t>All content cleared for sharing can easily be embedded on the social platforms.</w:t>
-      </w:r>
-    </w:p>
-    <w:p/>
-    <w:p/>
-    <w:p>
-      <w:r>
-        <w:br w:type="page"/>
-      </w:r>
-    </w:p>
-    <w:p>
-      <w:pPr>
-        <w:pStyle w:val="Overskrift1"/>
-      </w:pPr>
-      <w:bookmarkStart w:id="7" w:name="_Toc310230649"/>
-      <w:r>
-        <w:t>Technology</w:t>
-      </w:r>
+      </w:pPr>
+      <w:bookmarkStart w:id="7" w:name="_GoBack"/>
       <w:bookmarkEnd w:id="7"/>
     </w:p>
-    <w:p>
-      <w:r>
-        <w:t xml:space="preserve">DigiRAMP provides a many to many real time service. </w:t>
-      </w:r>
-    </w:p>
-    <w:p/>
-    <w:p>
-      <w:r>
-        <w:t xml:space="preserve">The service is composed of </w:t>
-      </w:r>
-      <w:r>
-        <w:t>the following</w:t>
-      </w:r>
-      <w:r>
-        <w:t xml:space="preserve"> key components</w:t>
-      </w:r>
-    </w:p>
-    <w:p/>
-    <w:p>
-      <w:pPr>
-        <w:pStyle w:val="Overskrift2"/>
-      </w:pPr>
-      <w:bookmarkStart w:id="8" w:name="_Toc310230650"/>
-      <w:r>
-        <w:t>Streaming storage</w:t>
-      </w:r>
-      <w:bookmarkEnd w:id="8"/>
-    </w:p>
-    <w:p>
-      <w:r>
-        <w:t>This is plain vanilla. And can be hosted on e.g. Amazon S3</w:t>
-      </w:r>
-    </w:p>
-    <w:p/>
-    <w:p>
-      <w:pPr>
-        <w:pStyle w:val="Overskrift2"/>
-      </w:pPr>
-      <w:bookmarkStart w:id="9" w:name="_Toc310230651"/>
-      <w:r>
-        <w:t>Data Base</w:t>
-      </w:r>
-      <w:bookmarkEnd w:id="9"/>
-    </w:p>
-    <w:p>
-      <w:r>
-        <w:t>The demands for the DB performance are higher than normal. Both Amazon and Google offer hosted solutions that can fulfill the needs</w:t>
-      </w:r>
-    </w:p>
-    <w:p/>
-    <w:p>
-      <w:pPr>
-        <w:pStyle w:val="Overskrift2"/>
-      </w:pPr>
-      <w:bookmarkStart w:id="10" w:name="_Toc310230652"/>
-      <w:r>
-        <w:t>Switch board</w:t>
-      </w:r>
-      <w:bookmarkEnd w:id="10"/>
-    </w:p>
-    <w:p>
-      <w:r>
-        <w:t>The implementation of this part is where DigiRAMP shines. This is where Patents and Intellectual property resides.</w:t>
-      </w:r>
-    </w:p>
-    <w:p/>
-    <w:p>
-      <w:r>
-        <w:t xml:space="preserve">Optimization of CPU hungry elements is a part of the business model </w:t>
-      </w:r>
-      <w:r>
-        <w:t xml:space="preserve">and </w:t>
-      </w:r>
-      <w:r>
-        <w:t>also what bring costs to computers and electricity down.</w:t>
-      </w:r>
-    </w:p>
-    <w:p/>
-    <w:p>
-      <w:pPr>
-        <w:pStyle w:val="Overskrift2"/>
-      </w:pPr>
-      <w:bookmarkStart w:id="11" w:name="_Toc310230653"/>
-      <w:r>
-        <w:t>Administrative backend</w:t>
-      </w:r>
-      <w:bookmarkEnd w:id="11"/>
-    </w:p>
-    <w:p>
-      <w:r>
-        <w:t>This key component handle legal rights and payments to the respective owners and administrators</w:t>
-      </w:r>
-    </w:p>
-    <w:p/>
-    <w:p>
-      <w:pPr>
-        <w:pStyle w:val="Overskrift2"/>
-      </w:pPr>
-      <w:bookmarkStart w:id="12" w:name="_Toc310230654"/>
-      <w:r>
-        <w:t>Widgets</w:t>
-      </w:r>
-      <w:bookmarkEnd w:id="12"/>
-    </w:p>
-    <w:p>
-      <w:r>
-        <w:t>Integration with major social networks</w:t>
-      </w:r>
-    </w:p>
-    <w:p/>
-    <w:p>
-      <w:pPr>
-        <w:pStyle w:val="Overskrift2"/>
-      </w:pPr>
-      <w:bookmarkStart w:id="13" w:name="_Toc310230655"/>
-      <w:r>
-        <w:t>Apps</w:t>
-      </w:r>
-      <w:bookmarkEnd w:id="13"/>
-    </w:p>
-    <w:p>
-      <w:r>
-        <w:t>Native apps for various platforms</w:t>
-      </w:r>
-    </w:p>
-    <w:p>
-      <w:pPr>
-        <w:pStyle w:val="Listeafsnit"/>
-        <w:numPr>
-          <w:ilvl w:val="0"/>
-          <w:numId w:val="5"/>
-        </w:numPr>
-      </w:pPr>
-      <w:r>
-        <w:t>iOS</w:t>
-      </w:r>
-    </w:p>
-    <w:p>
-      <w:pPr>
-        <w:pStyle w:val="Listeafsnit"/>
-        <w:numPr>
-          <w:ilvl w:val="0"/>
-          <w:numId w:val="5"/>
-        </w:numPr>
-      </w:pPr>
-      <w:r>
-        <w:t>Android</w:t>
-      </w:r>
-    </w:p>
-    <w:p>
-      <w:pPr>
-        <w:pStyle w:val="Listeafsnit"/>
-        <w:numPr>
-          <w:ilvl w:val="0"/>
-          <w:numId w:val="5"/>
-        </w:numPr>
-      </w:pPr>
-      <w:r>
-        <w:t>Windows</w:t>
-      </w:r>
-    </w:p>
-    <w:p>
-      <w:pPr>
-        <w:pStyle w:val="Listeafsnit"/>
-        <w:numPr>
-          <w:ilvl w:val="0"/>
-          <w:numId w:val="5"/>
-        </w:numPr>
-      </w:pPr>
-      <w:r>
-        <w:t>OS X</w:t>
-      </w:r>
-    </w:p>
-    <w:p/>
-    <w:p>
-      <w:r>
-        <w:t>C</w:t>
-      </w:r>
-      <w:r>
-        <w:t xml:space="preserve">ommerce </w:t>
-      </w:r>
-      <w:r>
-        <w:t>engine</w:t>
-      </w:r>
-    </w:p>
-    <w:p>
-      <w:pPr>
-        <w:pStyle w:val="Listeafsnit"/>
-        <w:numPr>
-          <w:ilvl w:val="0"/>
-          <w:numId w:val="16"/>
-        </w:numPr>
-      </w:pPr>
-      <w:r>
-        <w:t>Subscriptions</w:t>
-      </w:r>
-    </w:p>
-    <w:p>
-      <w:pPr>
-        <w:pStyle w:val="Listeafsnit"/>
-        <w:numPr>
-          <w:ilvl w:val="0"/>
-          <w:numId w:val="16"/>
-        </w:numPr>
-      </w:pPr>
-      <w:r>
-        <w:t>Marked place</w:t>
-      </w:r>
-    </w:p>
-    <w:p/>
-    <w:p/>
-    <w:p>
-      <w:r>
-        <w:br w:type="page"/>
-      </w:r>
-    </w:p>
-    <w:p>
-      <w:pPr>
-        <w:pStyle w:val="Overskrift1"/>
-      </w:pPr>
-      <w:bookmarkStart w:id="14" w:name="_Toc310230656"/>
-      <w:r>
-        <w:t>The space</w:t>
-      </w:r>
-      <w:bookmarkEnd w:id="14"/>
-    </w:p>
-    <w:p>
-      <w:r>
-        <w:t>Is it done before? Absolutely no. Is it doable? Yes but it’s hard</w:t>
-      </w:r>
-    </w:p>
-    <w:p/>
-    <w:p>
-      <w:pPr>
-        <w:pStyle w:val="Overskrift2"/>
-      </w:pPr>
-      <w:bookmarkStart w:id="15" w:name="_Toc310230657"/>
-      <w:r>
-        <w:t>Musixmatch</w:t>
-      </w:r>
-      <w:bookmarkEnd w:id="15"/>
-    </w:p>
-    <w:p>
-      <w:r>
-        <w:t>Crowd sourced lyric and translations of known songs. Integrates seamless with YouTube true Google chrome plugin.</w:t>
-      </w:r>
-    </w:p>
-    <w:p/>
-    <w:p>
-      <w:hyperlink r:id="rId13" w:anchor="/entity" w:history="1">
-        <w:r>
-          <w:rPr>
-            <w:rStyle w:val="Llink"/>
-          </w:rPr>
-          <w:t>https://www.crunchbase.com/organization/musixmatch#/entity</w:t>
-        </w:r>
-      </w:hyperlink>
-      <w:r>
-        <w:t xml:space="preserve"> </w:t>
-      </w:r>
-    </w:p>
-    <w:p>
-      <w:hyperlink r:id="rId14" w:history="1">
-        <w:r>
-          <w:rPr>
-            <w:rStyle w:val="Llink"/>
-          </w:rPr>
-          <w:t>https://about.musixmatch.com/about/</w:t>
-        </w:r>
-      </w:hyperlink>
-      <w:r>
-        <w:t xml:space="preserve"> </w:t>
-      </w:r>
-    </w:p>
-    <w:p>
-      <w:pPr>
-        <w:pStyle w:val="Listeafsnit"/>
-        <w:numPr>
-          <w:ilvl w:val="0"/>
-          <w:numId w:val="6"/>
-        </w:numPr>
-      </w:pPr>
-      <w:r>
-        <w:t>$10.1M in 5 Rounds from 7 Investors</w:t>
-      </w:r>
-    </w:p>
-    <w:p>
-      <w:pPr>
-        <w:pStyle w:val="Listeafsnit"/>
-        <w:numPr>
-          <w:ilvl w:val="0"/>
-          <w:numId w:val="6"/>
-        </w:numPr>
-      </w:pPr>
-      <w:r>
-        <w:t>30+ employees</w:t>
-      </w:r>
-    </w:p>
-    <w:p>
-      <w:pPr>
-        <w:pStyle w:val="Listeafsnit"/>
-        <w:numPr>
-          <w:ilvl w:val="0"/>
-          <w:numId w:val="6"/>
-        </w:numPr>
-      </w:pPr>
-      <w:r>
-        <w:t>HQ in Bologna, Italy</w:t>
-      </w:r>
-    </w:p>
-    <w:p>
-      <w:pPr>
-        <w:pStyle w:val="Listeafsnit"/>
-        <w:numPr>
-          <w:ilvl w:val="0"/>
-          <w:numId w:val="6"/>
-        </w:numPr>
-      </w:pPr>
-      <w:r>
-        <w:t>Founded in January, 2010</w:t>
-      </w:r>
-    </w:p>
-    <w:p>
-      <w:pPr>
-        <w:pStyle w:val="Listeafsnit"/>
-        <w:numPr>
-          <w:ilvl w:val="0"/>
-          <w:numId w:val="6"/>
-        </w:numPr>
-      </w:pPr>
-      <w:r>
-        <w:t>40 million people using it worldwide to discover lyrics</w:t>
-      </w:r>
-    </w:p>
-    <w:p/>
-    <w:p/>
-    <w:p>
-      <w:r>
-        <w:t>Delivers Lyrics to Spotify and others through public API, free with a cap.</w:t>
-      </w:r>
-    </w:p>
-    <w:p>
-      <w:pPr>
-        <w:pStyle w:val="Overskrift2"/>
-      </w:pPr>
-      <w:bookmarkStart w:id="16" w:name="_Toc310230658"/>
-      <w:r>
-        <w:t>Linkfire</w:t>
-      </w:r>
-      <w:bookmarkEnd w:id="16"/>
-    </w:p>
-    <w:p>
-      <w:r>
-        <w:t>Smart links for content providers, direct mobile users to their preferred shop and collect metrics for content providers.</w:t>
-      </w:r>
-    </w:p>
-    <w:p>
-      <w:r>
-        <w:t>social features.</w:t>
-      </w:r>
-    </w:p>
-    <w:p>
-      <w:pPr>
-        <w:pStyle w:val="Listeafsnit"/>
-        <w:numPr>
-          <w:ilvl w:val="0"/>
-          <w:numId w:val="7"/>
-        </w:numPr>
-      </w:pPr>
-      <w:r>
-        <w:t>$2.72M in 2 Rounds from 2 Investors</w:t>
-      </w:r>
-    </w:p>
-    <w:p>
-      <w:pPr>
-        <w:pStyle w:val="Listeafsnit"/>
-        <w:numPr>
-          <w:ilvl w:val="0"/>
-          <w:numId w:val="7"/>
-        </w:numPr>
-      </w:pPr>
-      <w:r>
-        <w:t>HQ in Copenhagen, Denmark</w:t>
-      </w:r>
-    </w:p>
-    <w:p>
-      <w:pPr>
-        <w:pStyle w:val="Listeafsnit"/>
-        <w:numPr>
-          <w:ilvl w:val="0"/>
-          <w:numId w:val="7"/>
-        </w:numPr>
-      </w:pPr>
-      <w:r>
-        <w:t>25 employees</w:t>
-      </w:r>
-    </w:p>
-    <w:p>
-      <w:pPr>
-        <w:pStyle w:val="Listeafsnit"/>
-        <w:numPr>
-          <w:ilvl w:val="0"/>
-          <w:numId w:val="7"/>
-        </w:numPr>
-      </w:pPr>
-      <w:r>
-        <w:t xml:space="preserve">Founded in April, </w:t>
-      </w:r>
-      <w:r>
-        <w:t>2010</w:t>
-      </w:r>
-    </w:p>
-    <w:p>
-      <w:pPr>
-        <w:pStyle w:val="Listeafsnit"/>
-        <w:numPr>
-          <w:ilvl w:val="0"/>
-          <w:numId w:val="7"/>
-        </w:numPr>
-      </w:pPr>
-      <w:r>
-        <w:t>Routed 35,674,942 Links</w:t>
-      </w:r>
-    </w:p>
-    <w:p>
-      <w:r>
-        <w:t>Notice. When it comes to collecting user metrics DigiRAMP is at current time ahead due to the</w:t>
-      </w:r>
-    </w:p>
-    <w:p>
-      <w:pPr>
-        <w:pStyle w:val="Overskrift2"/>
-      </w:pPr>
-    </w:p>
-    <w:p>
-      <w:pPr>
-        <w:pStyle w:val="Overskrift2"/>
-      </w:pPr>
-      <w:bookmarkStart w:id="17" w:name="_Toc310230659"/>
-      <w:r>
-        <w:t>YouTube</w:t>
-      </w:r>
-      <w:bookmarkEnd w:id="17"/>
-    </w:p>
-    <w:p>
-      <w:r>
-        <w:t>DigiRAMP can use same API and Google chrome plugin technology to offer similar integration as Musicmatch</w:t>
-      </w:r>
-    </w:p>
-    <w:p/>
-    <w:p>
-      <w:pPr>
-        <w:pStyle w:val="Overskrift2"/>
-      </w:pPr>
-      <w:bookmarkStart w:id="18" w:name="_Toc310230660"/>
-      <w:r>
-        <w:t>Spotify</w:t>
-      </w:r>
-      <w:bookmarkEnd w:id="18"/>
-    </w:p>
-    <w:p>
-      <w:r>
-        <w:t xml:space="preserve">DigiRAMP can offer curated playlists and </w:t>
-      </w:r>
-      <w:r>
-        <w:t>popularity</w:t>
-      </w:r>
-      <w:r>
-        <w:t xml:space="preserve"> metrics </w:t>
-      </w:r>
-      <w:r>
-        <w:t xml:space="preserve">through </w:t>
-      </w:r>
-      <w:r>
-        <w:t xml:space="preserve">the same </w:t>
-      </w:r>
-      <w:r>
-        <w:t xml:space="preserve">API </w:t>
-      </w:r>
-      <w:r>
-        <w:t>as Musixmatch uses</w:t>
-      </w:r>
-      <w:r>
-        <w:t>, Users with a Spotify account can also access content from Spotify through the DigiRAMP Player</w:t>
-      </w:r>
-    </w:p>
-    <w:p/>
-    <w:p/>
-    <w:p>
-      <w:r>
-        <w:br w:type="page"/>
-      </w:r>
-    </w:p>
-    <w:p>
-      <w:r>
-        <w:t xml:space="preserve">               </w:t>
-      </w:r>
-      <w:r>
-        <w:t xml:space="preserve">  </w:t>
-      </w:r>
-      <w:r>
-        <w:t xml:space="preserve">    </w:t>
-      </w:r>
-    </w:p>
-    <w:p/>
-    <w:p>
-      <w:pPr>
-        <w:pStyle w:val="Overskrift1"/>
-      </w:pPr>
-      <w:bookmarkStart w:id="19" w:name="_Toc310230661"/>
-      <w:r>
-        <w:t>Valuation</w:t>
-      </w:r>
-      <w:bookmarkEnd w:id="19"/>
-    </w:p>
-    <w:p>
-      <w:r>
-        <w:t xml:space="preserve">There </w:t>
-      </w:r>
-      <w:r>
-        <w:t>are different strategies</w:t>
-      </w:r>
-      <w:r>
-        <w:t xml:space="preserve"> for building </w:t>
-      </w:r>
-      <w:r>
-        <w:t>value;</w:t>
-      </w:r>
-      <w:r>
-        <w:t xml:space="preserve"> they don’t exclude each other,</w:t>
-      </w:r>
-    </w:p>
-    <w:p/>
-    <w:p>
-      <w:r>
-        <w:rPr>
-          <w:rStyle w:val="Overskrift2Tegn"/>
-        </w:rPr>
-        <w:t>Value based on users</w:t>
-      </w:r>
-      <w:r>
-        <w:t>.</w:t>
-      </w:r>
-    </w:p>
-    <w:p>
-      <w:r>
-        <w:t xml:space="preserve">Active users </w:t>
-      </w:r>
-      <w:r>
-        <w:t xml:space="preserve">for startups </w:t>
-      </w:r>
-      <w:r>
-        <w:t xml:space="preserve">are valuated in the array of 1-16$. </w:t>
-      </w:r>
-    </w:p>
-    <w:p>
-      <w:r>
-        <w:t>Forbes valuates a Twitter user is Worth $110; Facebook's $98; LinkedIn's $93</w:t>
-      </w:r>
-    </w:p>
-    <w:p>
-      <w:r>
-        <w:t>This depends on many parameters</w:t>
-      </w:r>
-    </w:p>
-    <w:p>
-      <w:pPr>
-        <w:pStyle w:val="Listeafsnit"/>
-        <w:numPr>
-          <w:ilvl w:val="0"/>
-          <w:numId w:val="8"/>
-        </w:numPr>
-      </w:pPr>
-      <w:r>
-        <w:t>Growth rate</w:t>
-      </w:r>
-    </w:p>
-    <w:p>
-      <w:pPr>
-        <w:pStyle w:val="Listeafsnit"/>
-        <w:numPr>
-          <w:ilvl w:val="0"/>
-          <w:numId w:val="8"/>
-        </w:numPr>
-      </w:pPr>
-      <w:r>
-        <w:t>Total number of users</w:t>
-      </w:r>
-    </w:p>
-    <w:p>
-      <w:pPr>
-        <w:pStyle w:val="Listeafsnit"/>
-        <w:numPr>
-          <w:ilvl w:val="0"/>
-          <w:numId w:val="8"/>
-        </w:numPr>
-      </w:pPr>
-      <w:r>
-        <w:t>Loyalty</w:t>
-      </w:r>
-    </w:p>
-    <w:p>
-      <w:pPr>
-        <w:pStyle w:val="Listeafsnit"/>
-        <w:numPr>
-          <w:ilvl w:val="0"/>
-          <w:numId w:val="8"/>
-        </w:numPr>
-      </w:pPr>
-      <w:r>
-        <w:t>Activity</w:t>
-      </w:r>
-    </w:p>
-    <w:p>
-      <w:pPr>
-        <w:pStyle w:val="Listeafsnit"/>
-        <w:numPr>
-          <w:ilvl w:val="0"/>
-          <w:numId w:val="8"/>
-        </w:numPr>
-      </w:pPr>
-      <w:r>
-        <w:t>Revenue pr. User</w:t>
-      </w:r>
-    </w:p>
-    <w:p>
-      <w:pPr>
-        <w:pStyle w:val="Listeafsnit"/>
-        <w:numPr>
-          <w:ilvl w:val="0"/>
-          <w:numId w:val="8"/>
-        </w:numPr>
-      </w:pPr>
-      <w:r>
-        <w:t>Potential revenue streams</w:t>
-      </w:r>
-    </w:p>
-    <w:p/>
-    <w:p>
-      <w:pPr>
-        <w:pStyle w:val="Overskrift2"/>
-      </w:pPr>
-      <w:bookmarkStart w:id="20" w:name="_Toc310230662"/>
-      <w:r>
-        <w:t>Intellectual property</w:t>
-      </w:r>
-      <w:bookmarkEnd w:id="20"/>
-    </w:p>
-    <w:p>
-      <w:pPr>
-        <w:pStyle w:val="Listeafsnit"/>
-        <w:numPr>
-          <w:ilvl w:val="0"/>
-          <w:numId w:val="9"/>
-        </w:numPr>
-      </w:pPr>
-      <w:r>
-        <w:t>Patents</w:t>
-      </w:r>
-    </w:p>
-    <w:p>
-      <w:pPr>
-        <w:pStyle w:val="Listeafsnit"/>
-        <w:numPr>
-          <w:ilvl w:val="0"/>
-          <w:numId w:val="9"/>
-        </w:numPr>
-      </w:pPr>
-      <w:r>
-        <w:t xml:space="preserve">Exclusive </w:t>
-      </w:r>
-      <w:r>
-        <w:t>deals</w:t>
-      </w:r>
-    </w:p>
-    <w:p>
-      <w:pPr>
-        <w:pStyle w:val="Listeafsnit"/>
-        <w:numPr>
-          <w:ilvl w:val="0"/>
-          <w:numId w:val="9"/>
-        </w:numPr>
-      </w:pPr>
-      <w:r>
-        <w:t>Deals</w:t>
-      </w:r>
-    </w:p>
-    <w:p>
-      <w:pPr>
-        <w:pStyle w:val="Listeafsnit"/>
-        <w:numPr>
-          <w:ilvl w:val="0"/>
-          <w:numId w:val="9"/>
-        </w:numPr>
-      </w:pPr>
-      <w:r>
-        <w:t>Organization</w:t>
-      </w:r>
-    </w:p>
-    <w:p>
-      <w:pPr>
-        <w:pStyle w:val="Listeafsnit"/>
-        <w:numPr>
-          <w:ilvl w:val="0"/>
-          <w:numId w:val="9"/>
-        </w:numPr>
-      </w:pPr>
-      <w:r>
-        <w:t>Source code</w:t>
-      </w:r>
-    </w:p>
-    <w:p>
-      <w:pPr>
-        <w:pStyle w:val="Listeafsnit"/>
-        <w:numPr>
-          <w:ilvl w:val="0"/>
-          <w:numId w:val="9"/>
-        </w:numPr>
-      </w:pPr>
-      <w:r>
-        <w:t>Branding</w:t>
-      </w:r>
-    </w:p>
-    <w:p/>
-    <w:p>
-      <w:pPr>
-        <w:pStyle w:val="Overskrift2"/>
-      </w:pPr>
-      <w:bookmarkStart w:id="21" w:name="_Toc310230663"/>
-      <w:r>
-        <w:t>Technology readiness</w:t>
-      </w:r>
-      <w:bookmarkEnd w:id="21"/>
-    </w:p>
-    <w:p>
-      <w:pPr>
-        <w:pStyle w:val="Listeafsnit"/>
-        <w:numPr>
-          <w:ilvl w:val="0"/>
-          <w:numId w:val="10"/>
-        </w:numPr>
-      </w:pPr>
-      <w:r>
-        <w:t>Ability to scale</w:t>
-      </w:r>
-    </w:p>
-    <w:p>
-      <w:pPr>
-        <w:pStyle w:val="Listeafsnit"/>
-        <w:numPr>
-          <w:ilvl w:val="0"/>
-          <w:numId w:val="10"/>
-        </w:numPr>
-      </w:pPr>
-      <w:r>
-        <w:t>Low cost pr. User</w:t>
-      </w:r>
-    </w:p>
-    <w:p>
-      <w:pPr>
-        <w:pStyle w:val="Listeafsnit"/>
-        <w:numPr>
-          <w:ilvl w:val="0"/>
-          <w:numId w:val="10"/>
-        </w:numPr>
-      </w:pPr>
-      <w:r>
-        <w:t>Deployment stack</w:t>
-      </w:r>
-    </w:p>
-    <w:p>
-      <w:pPr>
-        <w:pStyle w:val="Listeafsnit"/>
-        <w:numPr>
-          <w:ilvl w:val="0"/>
-          <w:numId w:val="10"/>
-        </w:numPr>
-      </w:pPr>
-      <w:r>
-        <w:t>Code robustness</w:t>
-      </w:r>
-    </w:p>
-    <w:p>
-      <w:pPr>
-        <w:pStyle w:val="Listeafsnit"/>
-        <w:numPr>
-          <w:ilvl w:val="0"/>
-          <w:numId w:val="10"/>
-        </w:numPr>
-      </w:pPr>
-      <w:r>
-        <w:t>Tests</w:t>
-      </w:r>
-    </w:p>
-    <w:p>
-      <w:pPr>
-        <w:pStyle w:val="Listeafsnit"/>
-        <w:numPr>
-          <w:ilvl w:val="0"/>
-          <w:numId w:val="10"/>
-        </w:numPr>
-      </w:pPr>
-      <w:r>
-        <w:t>Security</w:t>
-      </w:r>
-    </w:p>
-    <w:p>
-      <w:pPr>
-        <w:ind w:left="360"/>
-      </w:pPr>
-    </w:p>
-    <w:p>
-      <w:pPr>
-        <w:pStyle w:val="Overskrift2"/>
-      </w:pPr>
-      <w:bookmarkStart w:id="22" w:name="_Toc310230664"/>
-      <w:r>
-        <w:t>Revenue streams</w:t>
-      </w:r>
-      <w:bookmarkEnd w:id="22"/>
-    </w:p>
-    <w:p>
-      <w:r>
-        <w:t>There are</w:t>
-      </w:r>
-      <w:r>
-        <w:t xml:space="preserve"> potential revenue streams, not said all of them should be pursued but here are some</w:t>
-      </w:r>
-    </w:p>
-    <w:p>
-      <w:pPr>
-        <w:pStyle w:val="Listeafsnit"/>
-        <w:numPr>
-          <w:ilvl w:val="0"/>
-          <w:numId w:val="11"/>
-        </w:numPr>
-      </w:pPr>
-      <w:r>
-        <w:t>Subscriptions</w:t>
-      </w:r>
-    </w:p>
-    <w:p>
-      <w:pPr>
-        <w:pStyle w:val="Listeafsnit"/>
-        <w:numPr>
-          <w:ilvl w:val="0"/>
-          <w:numId w:val="11"/>
-        </w:numPr>
-      </w:pPr>
-      <w:r>
-        <w:t>Tickets to events</w:t>
-      </w:r>
-    </w:p>
-    <w:p>
-      <w:pPr>
-        <w:pStyle w:val="Listeafsnit"/>
-        <w:numPr>
-          <w:ilvl w:val="0"/>
-          <w:numId w:val="11"/>
-        </w:numPr>
-      </w:pPr>
-      <w:r>
-        <w:t>Sponsored content</w:t>
-      </w:r>
-    </w:p>
-    <w:p>
-      <w:pPr>
-        <w:pStyle w:val="Listeafsnit"/>
-        <w:numPr>
-          <w:ilvl w:val="0"/>
-          <w:numId w:val="11"/>
-        </w:numPr>
-      </w:pPr>
-      <w:r>
-        <w:t>Sales of metrics</w:t>
-      </w:r>
-    </w:p>
-    <w:p>
-      <w:pPr>
-        <w:pStyle w:val="Listeafsnit"/>
-        <w:numPr>
-          <w:ilvl w:val="0"/>
-          <w:numId w:val="11"/>
-        </w:numPr>
-      </w:pPr>
-      <w:r>
-        <w:t>Paid for privacy</w:t>
-      </w:r>
-    </w:p>
-    <w:p>
-      <w:pPr>
-        <w:pStyle w:val="Listeafsnit"/>
-      </w:pPr>
-    </w:p>
-    <w:p>
-      <w:pPr>
-        <w:pStyle w:val="Overskrift1"/>
-      </w:pPr>
-      <w:bookmarkStart w:id="23" w:name="_Toc310230665"/>
-      <w:r>
-        <w:rPr>
-          <w:noProof/>
-        </w:rPr>
-        <w:drawing>
-          <wp:inline distT="0" distB="0" distL="0" distR="0" wp14:anchorId="1689BA3D" wp14:editId="595342C7">
-            <wp:extent cx="6116320" cy="8155305"/>
-            <wp:effectExtent l="0" t="0" r="0" b="0"/>
-            <wp:docPr id="4" name="Billede 4"/>
-            <wp:cNvGraphicFramePr>
-              <a:graphicFrameLocks xmlns:a="http://schemas.openxmlformats.org/drawingml/2006/main" noChangeAspect="1"/>
-            </wp:cNvGraphicFramePr>
-            <a:graphic xmlns:a="http://schemas.openxmlformats.org/drawingml/2006/main">
-              <a:graphicData uri="http://schemas.openxmlformats.org/drawingml/2006/picture">
-                <pic:pic xmlns:pic="http://schemas.openxmlformats.org/drawingml/2006/picture">
-                  <pic:nvPicPr>
-                    <pic:cNvPr id="0" name="interface.png"/>
-                    <pic:cNvPicPr/>
-                  </pic:nvPicPr>
-                  <pic:blipFill>
-                    <a:blip r:embed="rId15">
-                      <a:extLst>
-                        <a:ext uri="{28A0092B-C50C-407E-A947-70E740481C1C}">
-                          <a14:useLocalDpi xmlns:a14="http://schemas.microsoft.com/office/drawing/2010/main" val="0"/>
-                        </a:ext>
-                      </a:extLst>
-                    </a:blip>
-                    <a:stretch>
-                      <a:fillRect/>
-                    </a:stretch>
-                  </pic:blipFill>
-                  <pic:spPr>
-                    <a:xfrm>
-                      <a:off x="0" y="0"/>
-                      <a:ext cx="6116320" cy="8155305"/>
-                    </a:xfrm>
-                    <a:prstGeom prst="rect">
-                      <a:avLst/>
-                    </a:prstGeom>
-                  </pic:spPr>
-                </pic:pic>
-              </a:graphicData>
-            </a:graphic>
-          </wp:inline>
-        </w:drawing>
-      </w:r>
-    </w:p>
-    <w:p>
-      <w:pPr>
-        <w:rPr>
-          <w:rFonts w:asciiTheme="majorHAnsi" w:eastAsiaTheme="majorEastAsia" w:hAnsiTheme="majorHAnsi" w:cstheme="majorBidi"/>
-          <w:b/>
-          <w:bCs/>
-          <w:color w:val="000000" w:themeColor="text1"/>
-          <w:sz w:val="36"/>
-          <w:szCs w:val="32"/>
-        </w:rPr>
-      </w:pPr>
-      <w:r>
-        <w:br w:type="page"/>
-      </w:r>
-    </w:p>
-    <w:p>
-      <w:pPr>
-        <w:pStyle w:val="Overskrift1"/>
-      </w:pPr>
-      <w:r>
-        <w:t>Mobile market</w:t>
-      </w:r>
-    </w:p>
-    <w:p>
-      <w:r>
-        <w:t>A few reasons for developing a mobile APP</w:t>
-      </w:r>
-    </w:p>
-    <w:p>
-      <w:pPr>
-        <w:pStyle w:val="Listeafsnit"/>
-        <w:numPr>
-          <w:ilvl w:val="0"/>
-          <w:numId w:val="14"/>
-        </w:numPr>
-        <w:rPr>
-          <w:rFonts w:ascii="Times" w:hAnsi="Times"/>
-          <w:sz w:val="20"/>
-          <w:szCs w:val="20"/>
-        </w:rPr>
-      </w:pPr>
-      <w:r>
-        <w:rPr>
-          <w:shd w:val="clear" w:color="auto" w:fill="FFFFFF"/>
-        </w:rPr>
-        <w:t xml:space="preserve">Two thirds of </w:t>
-      </w:r>
-      <w:r>
-        <w:rPr>
-          <w:shd w:val="clear" w:color="auto" w:fill="FFFFFF"/>
-        </w:rPr>
-        <w:t xml:space="preserve"> Soundcloud</w:t>
-      </w:r>
-      <w:r>
-        <w:rPr>
-          <w:shd w:val="clear" w:color="auto" w:fill="FFFFFF"/>
-        </w:rPr>
-        <w:t xml:space="preserve">  listeners comes from smartphones and tablets</w:t>
-      </w:r>
-    </w:p>
-    <w:p>
-      <w:pPr>
-        <w:pStyle w:val="Listeafsnit"/>
-        <w:numPr>
-          <w:ilvl w:val="0"/>
-          <w:numId w:val="14"/>
-        </w:numPr>
-      </w:pPr>
-      <w:r>
-        <w:t>Streaming is suitable for mobile</w:t>
-      </w:r>
-    </w:p>
-    <w:p>
-      <w:pPr>
-        <w:pStyle w:val="Listeafsnit"/>
-        <w:numPr>
-          <w:ilvl w:val="0"/>
-          <w:numId w:val="14"/>
-        </w:numPr>
-      </w:pPr>
-      <w:r>
-        <w:t>Better integration</w:t>
-      </w:r>
-    </w:p>
-    <w:p>
-      <w:pPr>
-        <w:pStyle w:val="Listeafsnit"/>
-        <w:numPr>
-          <w:ilvl w:val="0"/>
-          <w:numId w:val="14"/>
-        </w:numPr>
-      </w:pPr>
-      <w:r>
-        <w:t>Spotify only works as APP</w:t>
-      </w:r>
-    </w:p>
-    <w:p>
-      <w:pPr>
-        <w:pStyle w:val="Listeafsnit"/>
-        <w:numPr>
-          <w:ilvl w:val="0"/>
-          <w:numId w:val="14"/>
-        </w:numPr>
-      </w:pPr>
-      <w:r>
-        <w:t>The average smartphone user spend 3t 16m a day with the phone</w:t>
-      </w:r>
-    </w:p>
-    <w:p/>
-    <w:p/>
-    <w:p>
-      <w:pPr>
-        <w:pStyle w:val="Overskrift1"/>
-      </w:pPr>
-      <w:bookmarkStart w:id="24" w:name="_Toc310230667"/>
-      <w:r>
-        <w:t>Growth hacking</w:t>
-      </w:r>
-      <w:bookmarkEnd w:id="24"/>
-    </w:p>
-    <w:p>
-      <w:hyperlink r:id="rId16" w:history="1">
-        <w:r>
-          <w:rPr>
-            <w:rStyle w:val="Llink"/>
-          </w:rPr>
-          <w:t>https://en.wikipedia.org/wiki/Growth_hacking</w:t>
-        </w:r>
-      </w:hyperlink>
-    </w:p>
-    <w:p/>
-    <w:p>
-      <w:pPr>
-        <w:pStyle w:val="Ingenafstand"/>
-        <w:numPr>
-          <w:ilvl w:val="0"/>
-          <w:numId w:val="15"/>
-        </w:numPr>
-      </w:pPr>
-      <w:r>
-        <w:t>Push notifications</w:t>
-      </w:r>
-    </w:p>
-    <w:p>
-      <w:pPr>
-        <w:pStyle w:val="Ingenafstand"/>
-        <w:numPr>
-          <w:ilvl w:val="0"/>
-          <w:numId w:val="15"/>
-        </w:numPr>
-      </w:pPr>
-      <w:r>
-        <w:t>Emails</w:t>
-      </w:r>
-    </w:p>
-    <w:p>
-      <w:pPr>
-        <w:pStyle w:val="Ingenafstand"/>
-        <w:numPr>
-          <w:ilvl w:val="0"/>
-          <w:numId w:val="15"/>
-        </w:numPr>
-      </w:pPr>
-      <w:r>
-        <w:t>Signup with Facebook, Twitter, LinkedIn</w:t>
-      </w:r>
-    </w:p>
-    <w:p>
-      <w:pPr>
-        <w:pStyle w:val="Ingenafstand"/>
-        <w:numPr>
-          <w:ilvl w:val="0"/>
-          <w:numId w:val="15"/>
-        </w:numPr>
-      </w:pPr>
-      <w:r>
-        <w:t>Flash usage on Facebook, Twitter, LinkedIn</w:t>
-      </w:r>
-    </w:p>
-    <w:p>
-      <w:pPr>
-        <w:pStyle w:val="Ingenafstand"/>
-        <w:numPr>
-          <w:ilvl w:val="0"/>
-          <w:numId w:val="15"/>
-        </w:numPr>
-      </w:pPr>
-      <w:r>
-        <w:t>Grown notifications</w:t>
-      </w:r>
-    </w:p>
-    <w:p>
-      <w:pPr>
-        <w:pStyle w:val="Ingenafstand"/>
-        <w:numPr>
-          <w:ilvl w:val="0"/>
-          <w:numId w:val="15"/>
-        </w:numPr>
-      </w:pPr>
-      <w:r>
-        <w:t>Hard to avoid inviting friends</w:t>
-      </w:r>
-    </w:p>
-    <w:p>
-      <w:pPr>
-        <w:pStyle w:val="Ingenafstand"/>
-        <w:numPr>
-          <w:ilvl w:val="0"/>
-          <w:numId w:val="15"/>
-        </w:numPr>
-      </w:pPr>
-      <w:r>
-        <w:t>SMS verification</w:t>
-      </w:r>
-      <w:r>
-        <w:t>, Notifications</w:t>
-      </w:r>
-    </w:p>
-    <w:p>
-      <w:pPr>
-        <w:pStyle w:val="Ingenafstand"/>
-      </w:pPr>
-    </w:p>
-    <w:p>
-      <w:pPr>
-        <w:pStyle w:val="Overskrift1"/>
-      </w:pPr>
-      <w:r>
-        <w:t>Future applications</w:t>
-      </w:r>
-    </w:p>
-    <w:p>
-      <w:r>
-        <w:t xml:space="preserve">When the infrastructure for mobile applications is in production spinoff products can be </w:t>
-      </w:r>
-      <w:r>
-        <w:t>created for</w:t>
-      </w:r>
-      <w:r>
-        <w:t xml:space="preserve"> other kind of content that requires the same </w:t>
-      </w:r>
-      <w:r>
-        <w:t>underplaying</w:t>
-      </w:r>
-      <w:r>
-        <w:t xml:space="preserve"> technology for administration and management of legal rights.</w:t>
-      </w:r>
-      <w:bookmarkEnd w:id="23"/>
-    </w:p>
-    <w:p>
-      <w:pPr>
-        <w:pStyle w:val="Listeafsnit"/>
-        <w:numPr>
-          <w:ilvl w:val="0"/>
-          <w:numId w:val="17"/>
-        </w:numPr>
-      </w:pPr>
-      <w:r>
-        <w:t>Books</w:t>
-      </w:r>
-    </w:p>
-    <w:p>
-      <w:pPr>
-        <w:pStyle w:val="Listeafsnit"/>
-        <w:numPr>
-          <w:ilvl w:val="0"/>
-          <w:numId w:val="17"/>
-        </w:numPr>
-      </w:pPr>
-      <w:r>
-        <w:t>Art</w:t>
-      </w:r>
-    </w:p>
-    <w:p>
-      <w:pPr>
-        <w:pStyle w:val="Listeafsnit"/>
-        <w:numPr>
-          <w:ilvl w:val="0"/>
-          <w:numId w:val="17"/>
-        </w:numPr>
-      </w:pPr>
-      <w:r>
-        <w:t>Videos</w:t>
-      </w:r>
-    </w:p>
-    <w:p>
-      <w:pPr>
-        <w:pStyle w:val="Listeafsnit"/>
-        <w:numPr>
-          <w:ilvl w:val="0"/>
-          <w:numId w:val="17"/>
-        </w:numPr>
-      </w:pPr>
-      <w:r>
-        <w:t>Healthcare</w:t>
-      </w:r>
-    </w:p>
-    <w:p/>
-    <w:p/>
     <w:sectPr>
-      <w:headerReference w:type="default" r:id="rId17"/>
-      <w:footerReference w:type="even" r:id="rId18"/>
-      <w:footerReference w:type="default" r:id="rId19"/>
+      <w:headerReference w:type="default" r:id="rId12"/>
+      <w:footerReference w:type="even" r:id="rId13"/>
+      <w:footerReference w:type="default" r:id="rId14"/>
       <w:pgSz w:w="11900" w:h="16840"/>
       <w:pgMar w:top="1701" w:right="1134" w:bottom="1701" w:left="1134" w:header="708" w:footer="708" w:gutter="0"/>
       <w:cols w:space="708"/>
@@ -4312,7 +1591,7 @@
         <w:rStyle w:val="Sidetal"/>
         <w:noProof/>
       </w:rPr>
-      <w:t>1</w:t>
+      <w:t>7</w:t>
     </w:r>
     <w:r>
       <w:rPr>
@@ -4600,6 +1879,119 @@
     </w:lvl>
   </w:abstractNum>
   <w:abstractNum w:abstractNumId="2">
+    <w:nsid w:val="142E5888"/>
+    <w:multiLevelType w:val="hybridMultilevel"/>
+    <w:tmpl w:val="21340F98"/>
+    <w:lvl w:ilvl="0" w:tplc="04090001">
+      <w:start w:val="1"/>
+      <w:numFmt w:val="bullet"/>
+      <w:lvlText w:val=""/>
+      <w:lvlJc w:val="left"/>
+      <w:pPr>
+        <w:ind w:left="720" w:hanging="360"/>
+      </w:pPr>
+      <w:rPr>
+        <w:rFonts w:ascii="Symbol" w:hAnsi="Symbol" w:hint="default"/>
+      </w:rPr>
+    </w:lvl>
+    <w:lvl w:ilvl="1" w:tplc="04090003" w:tentative="1">
+      <w:start w:val="1"/>
+      <w:numFmt w:val="bullet"/>
+      <w:lvlText w:val="o"/>
+      <w:lvlJc w:val="left"/>
+      <w:pPr>
+        <w:ind w:left="1440" w:hanging="360"/>
+      </w:pPr>
+      <w:rPr>
+        <w:rFonts w:ascii="Courier New" w:hAnsi="Courier New" w:hint="default"/>
+      </w:rPr>
+    </w:lvl>
+    <w:lvl w:ilvl="2" w:tplc="04090005" w:tentative="1">
+      <w:start w:val="1"/>
+      <w:numFmt w:val="bullet"/>
+      <w:lvlText w:val=""/>
+      <w:lvlJc w:val="left"/>
+      <w:pPr>
+        <w:ind w:left="2160" w:hanging="360"/>
+      </w:pPr>
+      <w:rPr>
+        <w:rFonts w:ascii="Wingdings" w:hAnsi="Wingdings" w:hint="default"/>
+      </w:rPr>
+    </w:lvl>
+    <w:lvl w:ilvl="3" w:tplc="04090001" w:tentative="1">
+      <w:start w:val="1"/>
+      <w:numFmt w:val="bullet"/>
+      <w:lvlText w:val=""/>
+      <w:lvlJc w:val="left"/>
+      <w:pPr>
+        <w:ind w:left="2880" w:hanging="360"/>
+      </w:pPr>
+      <w:rPr>
+        <w:rFonts w:ascii="Symbol" w:hAnsi="Symbol" w:hint="default"/>
+      </w:rPr>
+    </w:lvl>
+    <w:lvl w:ilvl="4" w:tplc="04090003" w:tentative="1">
+      <w:start w:val="1"/>
+      <w:numFmt w:val="bullet"/>
+      <w:lvlText w:val="o"/>
+      <w:lvlJc w:val="left"/>
+      <w:pPr>
+        <w:ind w:left="3600" w:hanging="360"/>
+      </w:pPr>
+      <w:rPr>
+        <w:rFonts w:ascii="Courier New" w:hAnsi="Courier New" w:hint="default"/>
+      </w:rPr>
+    </w:lvl>
+    <w:lvl w:ilvl="5" w:tplc="04090005" w:tentative="1">
+      <w:start w:val="1"/>
+      <w:numFmt w:val="bullet"/>
+      <w:lvlText w:val=""/>
+      <w:lvlJc w:val="left"/>
+      <w:pPr>
+        <w:ind w:left="4320" w:hanging="360"/>
+      </w:pPr>
+      <w:rPr>
+        <w:rFonts w:ascii="Wingdings" w:hAnsi="Wingdings" w:hint="default"/>
+      </w:rPr>
+    </w:lvl>
+    <w:lvl w:ilvl="6" w:tplc="04090001" w:tentative="1">
+      <w:start w:val="1"/>
+      <w:numFmt w:val="bullet"/>
+      <w:lvlText w:val=""/>
+      <w:lvlJc w:val="left"/>
+      <w:pPr>
+        <w:ind w:left="5040" w:hanging="360"/>
+      </w:pPr>
+      <w:rPr>
+        <w:rFonts w:ascii="Symbol" w:hAnsi="Symbol" w:hint="default"/>
+      </w:rPr>
+    </w:lvl>
+    <w:lvl w:ilvl="7" w:tplc="04090003" w:tentative="1">
+      <w:start w:val="1"/>
+      <w:numFmt w:val="bullet"/>
+      <w:lvlText w:val="o"/>
+      <w:lvlJc w:val="left"/>
+      <w:pPr>
+        <w:ind w:left="5760" w:hanging="360"/>
+      </w:pPr>
+      <w:rPr>
+        <w:rFonts w:ascii="Courier New" w:hAnsi="Courier New" w:hint="default"/>
+      </w:rPr>
+    </w:lvl>
+    <w:lvl w:ilvl="8" w:tplc="04090005" w:tentative="1">
+      <w:start w:val="1"/>
+      <w:numFmt w:val="bullet"/>
+      <w:lvlText w:val=""/>
+      <w:lvlJc w:val="left"/>
+      <w:pPr>
+        <w:ind w:left="6480" w:hanging="360"/>
+      </w:pPr>
+      <w:rPr>
+        <w:rFonts w:ascii="Wingdings" w:hAnsi="Wingdings" w:hint="default"/>
+      </w:rPr>
+    </w:lvl>
+  </w:abstractNum>
+  <w:abstractNum w:abstractNumId="3">
     <w:nsid w:val="178158F5"/>
     <w:multiLevelType w:val="hybridMultilevel"/>
     <w:tmpl w:val="FF40E0AE"/>
@@ -4712,7 +2104,7 @@
       </w:rPr>
     </w:lvl>
   </w:abstractNum>
-  <w:abstractNum w:abstractNumId="3">
+  <w:abstractNum w:abstractNumId="4">
     <w:nsid w:val="22D747B7"/>
     <w:multiLevelType w:val="hybridMultilevel"/>
     <w:tmpl w:val="F3E06870"/>
@@ -4825,7 +2217,7 @@
       </w:rPr>
     </w:lvl>
   </w:abstractNum>
-  <w:abstractNum w:abstractNumId="4">
+  <w:abstractNum w:abstractNumId="5">
     <w:nsid w:val="23E429ED"/>
     <w:multiLevelType w:val="hybridMultilevel"/>
     <w:tmpl w:val="232E24AC"/>
@@ -4938,7 +2330,7 @@
       </w:rPr>
     </w:lvl>
   </w:abstractNum>
-  <w:abstractNum w:abstractNumId="5">
+  <w:abstractNum w:abstractNumId="6">
     <w:nsid w:val="26856E0C"/>
     <w:multiLevelType w:val="hybridMultilevel"/>
     <w:tmpl w:val="1FE0243C"/>
@@ -5051,7 +2443,7 @@
       </w:rPr>
     </w:lvl>
   </w:abstractNum>
-  <w:abstractNum w:abstractNumId="6">
+  <w:abstractNum w:abstractNumId="7">
     <w:nsid w:val="2E2E5E80"/>
     <w:multiLevelType w:val="hybridMultilevel"/>
     <w:tmpl w:val="57A8541C"/>
@@ -5164,7 +2556,7 @@
       </w:rPr>
     </w:lvl>
   </w:abstractNum>
-  <w:abstractNum w:abstractNumId="7">
+  <w:abstractNum w:abstractNumId="8">
     <w:nsid w:val="2EEF4176"/>
     <w:multiLevelType w:val="hybridMultilevel"/>
     <w:tmpl w:val="07B61D4C"/>
@@ -5277,7 +2669,7 @@
       </w:rPr>
     </w:lvl>
   </w:abstractNum>
-  <w:abstractNum w:abstractNumId="8">
+  <w:abstractNum w:abstractNumId="9">
     <w:nsid w:val="342F3611"/>
     <w:multiLevelType w:val="hybridMultilevel"/>
     <w:tmpl w:val="B76EAA14"/>
@@ -5390,7 +2782,7 @@
       </w:rPr>
     </w:lvl>
   </w:abstractNum>
-  <w:abstractNum w:abstractNumId="9">
+  <w:abstractNum w:abstractNumId="10">
     <w:nsid w:val="4B8B650F"/>
     <w:multiLevelType w:val="hybridMultilevel"/>
     <w:tmpl w:val="7EFC203C"/>
@@ -5503,7 +2895,7 @@
       </w:rPr>
     </w:lvl>
   </w:abstractNum>
-  <w:abstractNum w:abstractNumId="10">
+  <w:abstractNum w:abstractNumId="11">
     <w:nsid w:val="4D075A74"/>
     <w:multiLevelType w:val="hybridMultilevel"/>
     <w:tmpl w:val="CD12C5C4"/>
@@ -5616,7 +3008,7 @@
       </w:rPr>
     </w:lvl>
   </w:abstractNum>
-  <w:abstractNum w:abstractNumId="11">
+  <w:abstractNum w:abstractNumId="12">
     <w:nsid w:val="4F42651E"/>
     <w:multiLevelType w:val="hybridMultilevel"/>
     <w:tmpl w:val="FD5C77CC"/>
@@ -5729,7 +3121,7 @@
       </w:rPr>
     </w:lvl>
   </w:abstractNum>
-  <w:abstractNum w:abstractNumId="12">
+  <w:abstractNum w:abstractNumId="13">
     <w:nsid w:val="550C024C"/>
     <w:multiLevelType w:val="hybridMultilevel"/>
     <w:tmpl w:val="A6105F0A"/>
@@ -5842,7 +3234,7 @@
       </w:rPr>
     </w:lvl>
   </w:abstractNum>
-  <w:abstractNum w:abstractNumId="13">
+  <w:abstractNum w:abstractNumId="14">
     <w:nsid w:val="5B476FE6"/>
     <w:multiLevelType w:val="hybridMultilevel"/>
     <w:tmpl w:val="3FD2CBE0"/>
@@ -5955,7 +3347,7 @@
       </w:rPr>
     </w:lvl>
   </w:abstractNum>
-  <w:abstractNum w:abstractNumId="14">
+  <w:abstractNum w:abstractNumId="15">
     <w:nsid w:val="613158A1"/>
     <w:multiLevelType w:val="hybridMultilevel"/>
     <w:tmpl w:val="D7465886"/>
@@ -6041,7 +3433,7 @@
       </w:pPr>
     </w:lvl>
   </w:abstractNum>
-  <w:abstractNum w:abstractNumId="15">
+  <w:abstractNum w:abstractNumId="16">
     <w:nsid w:val="61CE7065"/>
     <w:multiLevelType w:val="hybridMultilevel"/>
     <w:tmpl w:val="41828EBE"/>
@@ -6154,7 +3546,7 @@
       </w:rPr>
     </w:lvl>
   </w:abstractNum>
-  <w:abstractNum w:abstractNumId="16">
+  <w:abstractNum w:abstractNumId="17">
     <w:nsid w:val="7246256E"/>
     <w:multiLevelType w:val="hybridMultilevel"/>
     <w:tmpl w:val="3976BC8E"/>
@@ -6268,55 +3660,58 @@
     </w:lvl>
   </w:abstractNum>
   <w:num w:numId="1">
-    <w:abstractNumId w:val="4"/>
+    <w:abstractNumId w:val="5"/>
   </w:num>
   <w:num w:numId="2">
-    <w:abstractNumId w:val="13"/>
+    <w:abstractNumId w:val="14"/>
   </w:num>
   <w:num w:numId="3">
-    <w:abstractNumId w:val="14"/>
+    <w:abstractNumId w:val="15"/>
   </w:num>
   <w:num w:numId="4">
-    <w:abstractNumId w:val="11"/>
+    <w:abstractNumId w:val="12"/>
   </w:num>
   <w:num w:numId="5">
-    <w:abstractNumId w:val="15"/>
+    <w:abstractNumId w:val="16"/>
   </w:num>
   <w:num w:numId="6">
     <w:abstractNumId w:val="1"/>
   </w:num>
   <w:num w:numId="7">
+    <w:abstractNumId w:val="9"/>
+  </w:num>
+  <w:num w:numId="8">
+    <w:abstractNumId w:val="11"/>
+  </w:num>
+  <w:num w:numId="9">
+    <w:abstractNumId w:val="6"/>
+  </w:num>
+  <w:num w:numId="10">
+    <w:abstractNumId w:val="10"/>
+  </w:num>
+  <w:num w:numId="11">
+    <w:abstractNumId w:val="13"/>
+  </w:num>
+  <w:num w:numId="12">
+    <w:abstractNumId w:val="3"/>
+  </w:num>
+  <w:num w:numId="13">
+    <w:abstractNumId w:val="4"/>
+  </w:num>
+  <w:num w:numId="14">
     <w:abstractNumId w:val="8"/>
   </w:num>
-  <w:num w:numId="8">
-    <w:abstractNumId w:val="10"/>
-  </w:num>
-  <w:num w:numId="9">
-    <w:abstractNumId w:val="5"/>
-  </w:num>
-  <w:num w:numId="10">
-    <w:abstractNumId w:val="9"/>
-  </w:num>
-  <w:num w:numId="11">
-    <w:abstractNumId w:val="12"/>
-  </w:num>
-  <w:num w:numId="12">
-    <w:abstractNumId w:val="2"/>
-  </w:num>
-  <w:num w:numId="13">
-    <w:abstractNumId w:val="3"/>
-  </w:num>
-  <w:num w:numId="14">
+  <w:num w:numId="15">
     <w:abstractNumId w:val="7"/>
-  </w:num>
-  <w:num w:numId="15">
-    <w:abstractNumId w:val="6"/>
   </w:num>
   <w:num w:numId="16">
     <w:abstractNumId w:val="0"/>
   </w:num>
   <w:num w:numId="17">
-    <w:abstractNumId w:val="16"/>
+    <w:abstractNumId w:val="17"/>
+  </w:num>
+  <w:num w:numId="18">
+    <w:abstractNumId w:val="2"/>
   </w:num>
   <w:numIdMacAtCleanup w:val="10"/>
 </w:numbering>
